--- a/BaoCao_BaiTapLon.docx
+++ b/BaoCao_BaiTapLon.docx
@@ -541,10 +541,10 @@
     <w:p>
       <w:pPr>
         <w:spacing w:line="360" w:lineRule="auto"/>
-        <w:ind w:left="90"/>
-        <w:rPr>
-          <w:rFonts w:ascii="Times New Roman" w:hAnsi="Times New Roman" w:cs="Times New Roman"/>
-          <w:b/>
+        <w:rPr>
+          <w:rFonts w:ascii="Times New Roman" w:hAnsi="Times New Roman" w:cs="Times New Roman"/>
+          <w:i/>
+          <w:color w:val="FF0000"/>
           <w:sz w:val="26"/>
           <w:szCs w:val="26"/>
         </w:rPr>
@@ -557,8 +557,46 @@
           <w:t>https://github.com/DinhNghiaVo/AI_IUH/blob/master/Plan.txt</w:t>
         </w:r>
       </w:hyperlink>
-      <w:bookmarkStart w:id="0" w:name="_GoBack"/>
-      <w:bookmarkEnd w:id="0"/>
+      <w:r>
+        <w:rPr>
+          <w:noProof/>
+        </w:rPr>
+        <w:drawing>
+          <wp:inline distT="0" distB="0" distL="0" distR="0" wp14:anchorId="09057618" wp14:editId="4DA08300">
+            <wp:extent cx="5732145" cy="1831340"/>
+            <wp:effectExtent l="0" t="0" r="1905" b="0"/>
+            <wp:docPr id="1" name="Picture 1"/>
+            <wp:cNvGraphicFramePr>
+              <a:graphicFrameLocks xmlns:a="http://schemas.openxmlformats.org/drawingml/2006/main" noChangeAspect="1"/>
+            </wp:cNvGraphicFramePr>
+            <a:graphic xmlns:a="http://schemas.openxmlformats.org/drawingml/2006/main">
+              <a:graphicData uri="http://schemas.openxmlformats.org/drawingml/2006/picture">
+                <pic:pic xmlns:pic="http://schemas.openxmlformats.org/drawingml/2006/picture">
+                  <pic:nvPicPr>
+                    <pic:cNvPr id="1" name=""/>
+                    <pic:cNvPicPr/>
+                  </pic:nvPicPr>
+                  <pic:blipFill>
+                    <a:blip r:embed="rId7"/>
+                    <a:stretch>
+                      <a:fillRect/>
+                    </a:stretch>
+                  </pic:blipFill>
+                  <pic:spPr>
+                    <a:xfrm>
+                      <a:off x="0" y="0"/>
+                      <a:ext cx="5732145" cy="1831340"/>
+                    </a:xfrm>
+                    <a:prstGeom prst="rect">
+                      <a:avLst/>
+                    </a:prstGeom>
+                  </pic:spPr>
+                </pic:pic>
+              </a:graphicData>
+            </a:graphic>
+          </wp:inline>
+        </w:drawing>
+      </w:r>
     </w:p>
     <w:p>
       <w:pPr>
@@ -594,8 +632,8 @@
       </w:tblPr>
       <w:tblGrid>
         <w:gridCol w:w="712"/>
-        <w:gridCol w:w="3513"/>
-        <w:gridCol w:w="3089"/>
+        <w:gridCol w:w="1648"/>
+        <w:gridCol w:w="4954"/>
         <w:gridCol w:w="1703"/>
       </w:tblGrid>
       <w:tr>
@@ -627,7 +665,7 @@
         </w:tc>
         <w:tc>
           <w:tcPr>
-            <w:tcW w:w="3513" w:type="dxa"/>
+            <w:tcW w:w="1648" w:type="dxa"/>
           </w:tcPr>
           <w:p>
             <w:pPr>
@@ -652,7 +690,7 @@
         </w:tc>
         <w:tc>
           <w:tcPr>
-            <w:tcW w:w="3089" w:type="dxa"/>
+            <w:tcW w:w="4954" w:type="dxa"/>
           </w:tcPr>
           <w:p>
             <w:pPr>
@@ -712,7 +750,7 @@
       </w:tr>
       <w:tr>
         <w:trPr>
-          <w:trHeight w:val="917"/>
+          <w:trHeight w:val="503"/>
         </w:trPr>
         <w:tc>
           <w:tcPr>
@@ -739,7 +777,7 @@
         </w:tc>
         <w:tc>
           <w:tcPr>
-            <w:tcW w:w="3513" w:type="dxa"/>
+            <w:tcW w:w="1648" w:type="dxa"/>
           </w:tcPr>
           <w:p>
             <w:pPr>
@@ -776,7 +814,7 @@
         </w:tc>
         <w:tc>
           <w:tcPr>
-            <w:tcW w:w="3089" w:type="dxa"/>
+            <w:tcW w:w="4954" w:type="dxa"/>
           </w:tcPr>
           <w:p>
             <w:pPr>
@@ -891,7 +929,7 @@
                 <w:sz w:val="26"/>
                 <w:szCs w:val="26"/>
               </w:rPr>
-              <w:t xml:space="preserve">          %</w:t>
+              <w:t xml:space="preserve">      %</w:t>
             </w:r>
           </w:p>
           <w:p>
@@ -914,7 +952,7 @@
                 <w:sz w:val="26"/>
                 <w:szCs w:val="26"/>
               </w:rPr>
-              <w:t xml:space="preserve">          </w:t>
+              <w:t xml:space="preserve">       </w:t>
             </w:r>
             <w:r>
               <w:rPr>
@@ -947,7 +985,7 @@
                 <w:sz w:val="26"/>
                 <w:szCs w:val="26"/>
               </w:rPr>
-              <w:t xml:space="preserve">          </w:t>
+              <w:t xml:space="preserve">     </w:t>
             </w:r>
             <w:r>
               <w:rPr>
@@ -991,7 +1029,7 @@
         </w:tc>
         <w:tc>
           <w:tcPr>
-            <w:tcW w:w="3513" w:type="dxa"/>
+            <w:tcW w:w="1648" w:type="dxa"/>
           </w:tcPr>
           <w:p>
             <w:pPr>
@@ -1028,7 +1066,7 @@
         </w:tc>
         <w:tc>
           <w:tcPr>
-            <w:tcW w:w="3089" w:type="dxa"/>
+            <w:tcW w:w="4954" w:type="dxa"/>
           </w:tcPr>
           <w:p>
             <w:pPr>
@@ -1084,32 +1122,12 @@
                 <w:szCs w:val="26"/>
               </w:rPr>
             </w:pPr>
-            <w:r>
-              <w:rPr>
-                <w:rFonts w:ascii="Times New Roman" w:hAnsi="Times New Roman" w:cs="Times New Roman"/>
-                <w:i/>
-                <w:color w:val="FF0000"/>
-                <w:sz w:val="26"/>
-                <w:szCs w:val="26"/>
-              </w:rPr>
-              <w:t xml:space="preserve">          </w:t>
-            </w:r>
-            <w:r>
-              <w:rPr>
-                <w:rFonts w:ascii="Times New Roman" w:hAnsi="Times New Roman" w:cs="Times New Roman"/>
-                <w:i/>
-                <w:color w:val="FF0000"/>
-                <w:sz w:val="26"/>
-                <w:szCs w:val="26"/>
-              </w:rPr>
-              <w:t>%</w:t>
-            </w:r>
           </w:p>
         </w:tc>
       </w:tr>
       <w:tr>
         <w:trPr>
-          <w:trHeight w:val="575"/>
+          <w:trHeight w:val="440"/>
         </w:trPr>
         <w:tc>
           <w:tcPr>
@@ -1136,7 +1154,7 @@
         </w:tc>
         <w:tc>
           <w:tcPr>
-            <w:tcW w:w="3513" w:type="dxa"/>
+            <w:tcW w:w="1648" w:type="dxa"/>
           </w:tcPr>
           <w:p>
             <w:pPr>
@@ -1163,7 +1181,7 @@
         </w:tc>
         <w:tc>
           <w:tcPr>
-            <w:tcW w:w="3089" w:type="dxa"/>
+            <w:tcW w:w="4954" w:type="dxa"/>
           </w:tcPr>
           <w:p>
             <w:pPr>
@@ -1251,30 +1269,58 @@
                 <w:szCs w:val="26"/>
               </w:rPr>
             </w:pPr>
-            <w:r>
-              <w:rPr>
-                <w:rFonts w:ascii="Times New Roman" w:hAnsi="Times New Roman" w:cs="Times New Roman"/>
-                <w:i/>
-                <w:color w:val="FF0000"/>
-                <w:sz w:val="26"/>
-                <w:szCs w:val="26"/>
-              </w:rPr>
-              <w:t xml:space="preserve">          </w:t>
-            </w:r>
-            <w:r>
-              <w:rPr>
-                <w:rFonts w:ascii="Times New Roman" w:hAnsi="Times New Roman" w:cs="Times New Roman"/>
-                <w:i/>
-                <w:color w:val="FF0000"/>
-                <w:sz w:val="26"/>
-                <w:szCs w:val="26"/>
-              </w:rPr>
-              <w:t>%</w:t>
-            </w:r>
           </w:p>
         </w:tc>
       </w:tr>
     </w:tbl>
+    <w:p>
+      <w:pPr>
+        <w:tabs>
+          <w:tab w:val="left" w:pos="6300"/>
+        </w:tabs>
+        <w:rPr>
+          <w:rFonts w:ascii="Times New Roman" w:hAnsi="Times New Roman" w:cs="Times New Roman"/>
+          <w:sz w:val="26"/>
+          <w:szCs w:val="26"/>
+        </w:rPr>
+      </w:pPr>
+    </w:p>
+    <w:p>
+      <w:pPr>
+        <w:tabs>
+          <w:tab w:val="left" w:pos="6300"/>
+        </w:tabs>
+        <w:rPr>
+          <w:rFonts w:ascii="Times New Roman" w:hAnsi="Times New Roman" w:cs="Times New Roman"/>
+          <w:sz w:val="26"/>
+          <w:szCs w:val="26"/>
+        </w:rPr>
+      </w:pPr>
+    </w:p>
+    <w:p>
+      <w:pPr>
+        <w:tabs>
+          <w:tab w:val="left" w:pos="6300"/>
+        </w:tabs>
+        <w:rPr>
+          <w:rFonts w:ascii="Times New Roman" w:hAnsi="Times New Roman" w:cs="Times New Roman"/>
+          <w:sz w:val="26"/>
+          <w:szCs w:val="26"/>
+        </w:rPr>
+      </w:pPr>
+    </w:p>
+    <w:p>
+      <w:pPr>
+        <w:tabs>
+          <w:tab w:val="left" w:pos="6300"/>
+        </w:tabs>
+        <w:rPr>
+          <w:rFonts w:ascii="Times New Roman" w:hAnsi="Times New Roman" w:cs="Times New Roman"/>
+          <w:sz w:val="26"/>
+          <w:szCs w:val="26"/>
+        </w:rPr>
+      </w:pPr>
+    </w:p>
     <w:p>
       <w:pPr>
         <w:tabs>
@@ -1505,16 +1551,16 @@
     <w:tbl>
       <w:tblPr>
         <w:tblStyle w:val="TableGrid"/>
-        <w:tblpPr w:leftFromText="180" w:rightFromText="180" w:horzAnchor="margin" w:tblpY="-14376"/>
+        <w:tblpPr w:leftFromText="180" w:rightFromText="180" w:vertAnchor="text" w:horzAnchor="margin" w:tblpY="502"/>
         <w:tblW w:w="8905" w:type="dxa"/>
         <w:tblLook w:val="04A0" w:firstRow="1" w:lastRow="0" w:firstColumn="1" w:lastColumn="0" w:noHBand="0" w:noVBand="1"/>
       </w:tblPr>
       <w:tblGrid>
         <w:gridCol w:w="644"/>
-        <w:gridCol w:w="2231"/>
-        <w:gridCol w:w="1800"/>
-        <w:gridCol w:w="1890"/>
-        <w:gridCol w:w="2340"/>
+        <w:gridCol w:w="3311"/>
+        <w:gridCol w:w="1620"/>
+        <w:gridCol w:w="1260"/>
+        <w:gridCol w:w="2070"/>
       </w:tblGrid>
       <w:tr>
         <w:trPr>
@@ -1537,14 +1583,13 @@
                 <w:rFonts w:ascii="Times New Roman" w:hAnsi="Times New Roman" w:cs="Times New Roman"/>
                 <w:sz w:val="24"/>
               </w:rPr>
-              <w:lastRenderedPageBreak/>
               <w:t>STT</w:t>
             </w:r>
           </w:p>
         </w:tc>
         <w:tc>
           <w:tcPr>
-            <w:tcW w:w="2231" w:type="dxa"/>
+            <w:tcW w:w="3311" w:type="dxa"/>
           </w:tcPr>
           <w:p>
             <w:pPr>
@@ -1565,7 +1610,7 @@
         </w:tc>
         <w:tc>
           <w:tcPr>
-            <w:tcW w:w="1800" w:type="dxa"/>
+            <w:tcW w:w="1620" w:type="dxa"/>
           </w:tcPr>
           <w:p>
             <w:pPr>
@@ -1602,7 +1647,7 @@
         </w:tc>
         <w:tc>
           <w:tcPr>
-            <w:tcW w:w="1890" w:type="dxa"/>
+            <w:tcW w:w="1260" w:type="dxa"/>
           </w:tcPr>
           <w:p>
             <w:pPr>
@@ -1639,7 +1684,7 @@
         </w:tc>
         <w:tc>
           <w:tcPr>
-            <w:tcW w:w="2340" w:type="dxa"/>
+            <w:tcW w:w="2070" w:type="dxa"/>
           </w:tcPr>
           <w:p>
             <w:pPr>
@@ -1686,79 +1731,98 @@
         </w:tc>
         <w:tc>
           <w:tcPr>
-            <w:tcW w:w="2231" w:type="dxa"/>
-          </w:tcPr>
-          <w:p>
-            <w:pPr>
-              <w:rPr>
-                <w:rFonts w:ascii="Times New Roman" w:hAnsi="Times New Roman" w:cs="Times New Roman"/>
-                <w:i/>
-                <w:color w:val="FF0000"/>
-                <w:sz w:val="24"/>
-              </w:rPr>
-            </w:pPr>
-            <w:r>
-              <w:rPr>
-                <w:rFonts w:ascii="Times New Roman" w:hAnsi="Times New Roman" w:cs="Times New Roman"/>
-                <w:i/>
-                <w:color w:val="FF0000"/>
-                <w:sz w:val="24"/>
-              </w:rPr>
-              <w:t>Thành viên 1</w:t>
-            </w:r>
-          </w:p>
-        </w:tc>
-        <w:tc>
-          <w:tcPr>
-            <w:tcW w:w="1800" w:type="dxa"/>
-          </w:tcPr>
-          <w:p>
-            <w:pPr>
-              <w:rPr>
-                <w:rFonts w:ascii="Times New Roman" w:hAnsi="Times New Roman" w:cs="Times New Roman"/>
-                <w:i/>
-                <w:color w:val="FF0000"/>
-                <w:sz w:val="24"/>
-              </w:rPr>
-            </w:pPr>
-            <w:r>
-              <w:rPr>
-                <w:rFonts w:ascii="Times New Roman" w:hAnsi="Times New Roman" w:cs="Times New Roman"/>
-                <w:i/>
-                <w:color w:val="FF0000"/>
-                <w:sz w:val="24"/>
-              </w:rPr>
-              <w:t>x1%</w:t>
-            </w:r>
-          </w:p>
-        </w:tc>
-        <w:tc>
-          <w:tcPr>
-            <w:tcW w:w="1890" w:type="dxa"/>
-          </w:tcPr>
-          <w:p>
-            <w:pPr>
-              <w:rPr>
-                <w:rFonts w:ascii="Times New Roman" w:hAnsi="Times New Roman" w:cs="Times New Roman"/>
-                <w:i/>
-                <w:color w:val="FF0000"/>
-                <w:sz w:val="24"/>
-              </w:rPr>
-            </w:pPr>
-            <w:r>
-              <w:rPr>
-                <w:rFonts w:ascii="Times New Roman" w:hAnsi="Times New Roman" w:cs="Times New Roman"/>
-                <w:i/>
-                <w:color w:val="FF0000"/>
-                <w:sz w:val="24"/>
-              </w:rPr>
-              <w:t>y1%</w:t>
-            </w:r>
-          </w:p>
-        </w:tc>
-        <w:tc>
-          <w:tcPr>
-            <w:tcW w:w="2340" w:type="dxa"/>
+            <w:tcW w:w="3311" w:type="dxa"/>
+          </w:tcPr>
+          <w:p>
+            <w:pPr>
+              <w:rPr>
+                <w:rFonts w:ascii="Times New Roman" w:hAnsi="Times New Roman" w:cs="Times New Roman"/>
+                <w:i/>
+                <w:color w:val="FF0000"/>
+                <w:sz w:val="24"/>
+              </w:rPr>
+            </w:pPr>
+            <w:r>
+              <w:rPr>
+                <w:rFonts w:ascii="Times New Roman" w:hAnsi="Times New Roman" w:cs="Times New Roman"/>
+                <w:i/>
+                <w:color w:val="FF0000"/>
+                <w:sz w:val="26"/>
+                <w:szCs w:val="26"/>
+              </w:rPr>
+              <w:t>Võ Đình Nghĩa</w:t>
+            </w:r>
+          </w:p>
+        </w:tc>
+        <w:tc>
+          <w:tcPr>
+            <w:tcW w:w="1620" w:type="dxa"/>
+          </w:tcPr>
+          <w:p>
+            <w:pPr>
+              <w:rPr>
+                <w:rFonts w:ascii="Times New Roman" w:hAnsi="Times New Roman" w:cs="Times New Roman"/>
+                <w:i/>
+                <w:color w:val="FF0000"/>
+                <w:sz w:val="24"/>
+              </w:rPr>
+            </w:pPr>
+            <w:r>
+              <w:rPr>
+                <w:rFonts w:ascii="Times New Roman" w:hAnsi="Times New Roman" w:cs="Times New Roman"/>
+                <w:i/>
+                <w:color w:val="FF0000"/>
+                <w:sz w:val="24"/>
+              </w:rPr>
+              <w:t xml:space="preserve">             </w:t>
+            </w:r>
+            <w:r>
+              <w:rPr>
+                <w:rFonts w:ascii="Times New Roman" w:hAnsi="Times New Roman" w:cs="Times New Roman"/>
+                <w:i/>
+                <w:color w:val="FF0000"/>
+                <w:sz w:val="24"/>
+              </w:rPr>
+              <w:t>%</w:t>
+            </w:r>
+          </w:p>
+        </w:tc>
+        <w:tc>
+          <w:tcPr>
+            <w:tcW w:w="1260" w:type="dxa"/>
+          </w:tcPr>
+          <w:p>
+            <w:pPr>
+              <w:rPr>
+                <w:rFonts w:ascii="Times New Roman" w:hAnsi="Times New Roman" w:cs="Times New Roman"/>
+                <w:i/>
+                <w:color w:val="FF0000"/>
+                <w:sz w:val="24"/>
+              </w:rPr>
+            </w:pPr>
+            <w:r>
+              <w:rPr>
+                <w:rFonts w:ascii="Times New Roman" w:hAnsi="Times New Roman" w:cs="Times New Roman"/>
+                <w:i/>
+                <w:color w:val="FF0000"/>
+                <w:sz w:val="24"/>
+              </w:rPr>
+              <w:t xml:space="preserve">           </w:t>
+            </w:r>
+            <w:r>
+              <w:rPr>
+                <w:rFonts w:ascii="Times New Roman" w:hAnsi="Times New Roman" w:cs="Times New Roman"/>
+                <w:i/>
+                <w:color w:val="FF0000"/>
+                <w:sz w:val="24"/>
+              </w:rPr>
+              <w:t>%</w:t>
+            </w:r>
+          </w:p>
+        </w:tc>
+        <w:tc>
+          <w:tcPr>
+            <w:tcW w:w="2070" w:type="dxa"/>
           </w:tcPr>
           <w:p>
             <w:pPr>
@@ -1807,78 +1871,97 @@
         </w:tc>
         <w:tc>
           <w:tcPr>
-            <w:tcW w:w="2231" w:type="dxa"/>
-          </w:tcPr>
-          <w:p>
-            <w:pPr>
-              <w:rPr>
-                <w:rFonts w:ascii="Times New Roman" w:hAnsi="Times New Roman" w:cs="Times New Roman"/>
-                <w:color w:val="FF0000"/>
-                <w:sz w:val="24"/>
-              </w:rPr>
-            </w:pPr>
-            <w:r>
-              <w:rPr>
-                <w:rFonts w:ascii="Times New Roman" w:hAnsi="Times New Roman" w:cs="Times New Roman"/>
-                <w:i/>
-                <w:color w:val="FF0000"/>
-                <w:sz w:val="24"/>
-              </w:rPr>
-              <w:t>Thành viên 2</w:t>
-            </w:r>
-          </w:p>
-        </w:tc>
-        <w:tc>
-          <w:tcPr>
-            <w:tcW w:w="1800" w:type="dxa"/>
-          </w:tcPr>
-          <w:p>
-            <w:pPr>
-              <w:rPr>
-                <w:rFonts w:ascii="Times New Roman" w:hAnsi="Times New Roman" w:cs="Times New Roman"/>
-                <w:i/>
-                <w:color w:val="FF0000"/>
-                <w:sz w:val="24"/>
-              </w:rPr>
-            </w:pPr>
-            <w:r>
-              <w:rPr>
-                <w:rFonts w:ascii="Times New Roman" w:hAnsi="Times New Roman" w:cs="Times New Roman"/>
-                <w:i/>
-                <w:color w:val="FF0000"/>
-                <w:sz w:val="24"/>
-              </w:rPr>
-              <w:t>x2%</w:t>
-            </w:r>
-          </w:p>
-        </w:tc>
-        <w:tc>
-          <w:tcPr>
-            <w:tcW w:w="1890" w:type="dxa"/>
-          </w:tcPr>
-          <w:p>
-            <w:pPr>
-              <w:rPr>
-                <w:rFonts w:ascii="Times New Roman" w:hAnsi="Times New Roman" w:cs="Times New Roman"/>
-                <w:i/>
-                <w:color w:val="FF0000"/>
-                <w:sz w:val="24"/>
-              </w:rPr>
-            </w:pPr>
-            <w:r>
-              <w:rPr>
-                <w:rFonts w:ascii="Times New Roman" w:hAnsi="Times New Roman" w:cs="Times New Roman"/>
-                <w:i/>
-                <w:color w:val="FF0000"/>
-                <w:sz w:val="24"/>
-              </w:rPr>
-              <w:t>y2%</w:t>
-            </w:r>
-          </w:p>
-        </w:tc>
-        <w:tc>
-          <w:tcPr>
-            <w:tcW w:w="2340" w:type="dxa"/>
+            <w:tcW w:w="3311" w:type="dxa"/>
+          </w:tcPr>
+          <w:p>
+            <w:pPr>
+              <w:rPr>
+                <w:rFonts w:ascii="Times New Roman" w:hAnsi="Times New Roman" w:cs="Times New Roman"/>
+                <w:color w:val="FF0000"/>
+                <w:sz w:val="24"/>
+              </w:rPr>
+            </w:pPr>
+            <w:r>
+              <w:rPr>
+                <w:rFonts w:ascii="Times New Roman" w:hAnsi="Times New Roman" w:cs="Times New Roman"/>
+                <w:i/>
+                <w:color w:val="FF0000"/>
+                <w:sz w:val="26"/>
+                <w:szCs w:val="26"/>
+              </w:rPr>
+              <w:t>Nguyễn Đăng Quang</w:t>
+            </w:r>
+          </w:p>
+        </w:tc>
+        <w:tc>
+          <w:tcPr>
+            <w:tcW w:w="1620" w:type="dxa"/>
+          </w:tcPr>
+          <w:p>
+            <w:pPr>
+              <w:rPr>
+                <w:rFonts w:ascii="Times New Roman" w:hAnsi="Times New Roman" w:cs="Times New Roman"/>
+                <w:i/>
+                <w:color w:val="FF0000"/>
+                <w:sz w:val="24"/>
+              </w:rPr>
+            </w:pPr>
+            <w:r>
+              <w:rPr>
+                <w:rFonts w:ascii="Times New Roman" w:hAnsi="Times New Roman" w:cs="Times New Roman"/>
+                <w:i/>
+                <w:color w:val="FF0000"/>
+                <w:sz w:val="24"/>
+              </w:rPr>
+              <w:t xml:space="preserve">             </w:t>
+            </w:r>
+            <w:r>
+              <w:rPr>
+                <w:rFonts w:ascii="Times New Roman" w:hAnsi="Times New Roman" w:cs="Times New Roman"/>
+                <w:i/>
+                <w:color w:val="FF0000"/>
+                <w:sz w:val="24"/>
+              </w:rPr>
+              <w:t>%</w:t>
+            </w:r>
+          </w:p>
+        </w:tc>
+        <w:tc>
+          <w:tcPr>
+            <w:tcW w:w="1260" w:type="dxa"/>
+          </w:tcPr>
+          <w:p>
+            <w:pPr>
+              <w:rPr>
+                <w:rFonts w:ascii="Times New Roman" w:hAnsi="Times New Roman" w:cs="Times New Roman"/>
+                <w:i/>
+                <w:color w:val="FF0000"/>
+                <w:sz w:val="24"/>
+              </w:rPr>
+            </w:pPr>
+            <w:r>
+              <w:rPr>
+                <w:rFonts w:ascii="Times New Roman" w:hAnsi="Times New Roman" w:cs="Times New Roman"/>
+                <w:i/>
+                <w:color w:val="FF0000"/>
+                <w:sz w:val="24"/>
+              </w:rPr>
+              <w:t xml:space="preserve">           </w:t>
+            </w:r>
+            <w:r>
+              <w:rPr>
+                <w:rFonts w:ascii="Times New Roman" w:hAnsi="Times New Roman" w:cs="Times New Roman"/>
+                <w:i/>
+                <w:color w:val="FF0000"/>
+                <w:sz w:val="24"/>
+              </w:rPr>
+              <w:t>%</w:t>
+            </w:r>
+          </w:p>
+        </w:tc>
+        <w:tc>
+          <w:tcPr>
+            <w:tcW w:w="2070" w:type="dxa"/>
           </w:tcPr>
           <w:p>
             <w:pPr>
@@ -1917,78 +2000,107 @@
         </w:tc>
         <w:tc>
           <w:tcPr>
-            <w:tcW w:w="2231" w:type="dxa"/>
-          </w:tcPr>
-          <w:p>
-            <w:pPr>
-              <w:rPr>
-                <w:rFonts w:ascii="Times New Roman" w:hAnsi="Times New Roman" w:cs="Times New Roman"/>
-                <w:color w:val="FF0000"/>
-                <w:sz w:val="24"/>
-              </w:rPr>
-            </w:pPr>
-            <w:r>
-              <w:rPr>
-                <w:rFonts w:ascii="Times New Roman" w:hAnsi="Times New Roman" w:cs="Times New Roman"/>
-                <w:i/>
-                <w:color w:val="FF0000"/>
-                <w:sz w:val="24"/>
-              </w:rPr>
-              <w:t>Thành viên 3</w:t>
-            </w:r>
-          </w:p>
-        </w:tc>
-        <w:tc>
-          <w:tcPr>
-            <w:tcW w:w="1800" w:type="dxa"/>
-          </w:tcPr>
-          <w:p>
-            <w:pPr>
-              <w:rPr>
-                <w:rFonts w:ascii="Times New Roman" w:hAnsi="Times New Roman" w:cs="Times New Roman"/>
-                <w:i/>
-                <w:color w:val="FF0000"/>
-                <w:sz w:val="24"/>
-              </w:rPr>
-            </w:pPr>
-            <w:r>
-              <w:rPr>
-                <w:rFonts w:ascii="Times New Roman" w:hAnsi="Times New Roman" w:cs="Times New Roman"/>
-                <w:i/>
-                <w:color w:val="FF0000"/>
-                <w:sz w:val="24"/>
-              </w:rPr>
-              <w:t>x3%</w:t>
-            </w:r>
-          </w:p>
-        </w:tc>
-        <w:tc>
-          <w:tcPr>
-            <w:tcW w:w="1890" w:type="dxa"/>
-          </w:tcPr>
-          <w:p>
-            <w:pPr>
-              <w:rPr>
-                <w:rFonts w:ascii="Times New Roman" w:hAnsi="Times New Roman" w:cs="Times New Roman"/>
-                <w:i/>
-                <w:color w:val="FF0000"/>
-                <w:sz w:val="24"/>
-              </w:rPr>
-            </w:pPr>
-            <w:r>
-              <w:rPr>
-                <w:rFonts w:ascii="Times New Roman" w:hAnsi="Times New Roman" w:cs="Times New Roman"/>
-                <w:i/>
-                <w:color w:val="FF0000"/>
-                <w:sz w:val="24"/>
-              </w:rPr>
-              <w:t>y3%</w:t>
-            </w:r>
-          </w:p>
-        </w:tc>
-        <w:tc>
-          <w:tcPr>
-            <w:tcW w:w="2340" w:type="dxa"/>
+            <w:tcW w:w="3311" w:type="dxa"/>
+          </w:tcPr>
+          <w:p>
+            <w:pPr>
+              <w:rPr>
+                <w:rFonts w:ascii="Times New Roman" w:hAnsi="Times New Roman" w:cs="Times New Roman"/>
+                <w:color w:val="FF0000"/>
+                <w:sz w:val="24"/>
+              </w:rPr>
+            </w:pPr>
+            <w:r>
+              <w:rPr>
+                <w:rFonts w:ascii="Times New Roman" w:hAnsi="Times New Roman" w:cs="Times New Roman"/>
+                <w:i/>
+                <w:color w:val="FF0000"/>
+                <w:sz w:val="26"/>
+                <w:szCs w:val="26"/>
+              </w:rPr>
+              <w:t xml:space="preserve">Nguyễn Thị </w:t>
+            </w:r>
+            <w:r>
+              <w:rPr>
+                <w:rFonts w:ascii="Times New Roman" w:hAnsi="Times New Roman" w:cs="Times New Roman"/>
+                <w:i/>
+                <w:color w:val="FF0000"/>
+                <w:sz w:val="26"/>
+                <w:szCs w:val="26"/>
+              </w:rPr>
+              <w:t>Huyền Trang</w:t>
+            </w:r>
+          </w:p>
+        </w:tc>
+        <w:tc>
+          <w:tcPr>
+            <w:tcW w:w="1620" w:type="dxa"/>
+          </w:tcPr>
+          <w:p>
+            <w:pPr>
+              <w:rPr>
+                <w:rFonts w:ascii="Times New Roman" w:hAnsi="Times New Roman" w:cs="Times New Roman"/>
+                <w:i/>
+                <w:color w:val="FF0000"/>
+                <w:sz w:val="24"/>
+              </w:rPr>
+            </w:pPr>
+            <w:r>
+              <w:rPr>
+                <w:rFonts w:ascii="Times New Roman" w:hAnsi="Times New Roman" w:cs="Times New Roman"/>
+                <w:i/>
+                <w:color w:val="FF0000"/>
+                <w:sz w:val="24"/>
+              </w:rPr>
+              <w:t xml:space="preserve">             </w:t>
+            </w:r>
+            <w:r>
+              <w:rPr>
+                <w:rFonts w:ascii="Times New Roman" w:hAnsi="Times New Roman" w:cs="Times New Roman"/>
+                <w:i/>
+                <w:color w:val="FF0000"/>
+                <w:sz w:val="24"/>
+              </w:rPr>
+              <w:t>%</w:t>
+            </w:r>
+          </w:p>
+        </w:tc>
+        <w:tc>
+          <w:tcPr>
+            <w:tcW w:w="1260" w:type="dxa"/>
+          </w:tcPr>
+          <w:p>
+            <w:pPr>
+              <w:rPr>
+                <w:rFonts w:ascii="Times New Roman" w:hAnsi="Times New Roman" w:cs="Times New Roman"/>
+                <w:i/>
+                <w:color w:val="FF0000"/>
+                <w:sz w:val="24"/>
+              </w:rPr>
+            </w:pPr>
+            <w:r>
+              <w:rPr>
+                <w:rFonts w:ascii="Times New Roman" w:hAnsi="Times New Roman" w:cs="Times New Roman"/>
+                <w:i/>
+                <w:color w:val="FF0000"/>
+                <w:sz w:val="24"/>
+              </w:rPr>
+              <w:t xml:space="preserve">           </w:t>
+            </w:r>
+            <w:r>
+              <w:rPr>
+                <w:rFonts w:ascii="Times New Roman" w:hAnsi="Times New Roman" w:cs="Times New Roman"/>
+                <w:i/>
+                <w:color w:val="FF0000"/>
+                <w:sz w:val="24"/>
+              </w:rPr>
+              <w:t>%</w:t>
+            </w:r>
+          </w:p>
+        </w:tc>
+        <w:tc>
+          <w:tcPr>
+            <w:tcW w:w="2070" w:type="dxa"/>
           </w:tcPr>
           <w:p>
             <w:pPr>
@@ -2008,6 +2120,8 @@
           <w:sz w:val="24"/>
         </w:rPr>
       </w:pPr>
+      <w:bookmarkStart w:id="0" w:name="_GoBack"/>
+      <w:bookmarkEnd w:id="0"/>
     </w:p>
     <w:sectPr>
       <w:pgSz w:w="11907" w:h="16839" w:code="9"/>
@@ -3849,7 +3963,7 @@
 </file>
 
 <file path=customXml/itemProps1.xml><?xml version="1.0" encoding="utf-8"?>
-<ds:datastoreItem xmlns:ds="http://schemas.openxmlformats.org/officeDocument/2006/customXml" ds:itemID="{2AAF8523-314A-47D4-9D78-F055DD515EA2}">
+<ds:datastoreItem xmlns:ds="http://schemas.openxmlformats.org/officeDocument/2006/customXml" ds:itemID="{CDE9DF41-7FC2-4F3F-B257-86060F2871A0}">
   <ds:schemaRefs>
     <ds:schemaRef ds:uri="http://schemas.openxmlformats.org/officeDocument/2006/bibliography"/>
   </ds:schemaRefs>

--- a/BaoCao_BaiTapLon.docx
+++ b/BaoCao_BaiTapLon.docx
@@ -1,6 +1,6 @@
 
 <file path=word/document.xml><?xml version="1.0" encoding="utf-8"?>
-<w:document xmlns:wpc="http://schemas.microsoft.com/office/word/2010/wordprocessingCanvas" xmlns:cx="http://schemas.microsoft.com/office/drawing/2014/chartex" xmlns:cx1="http://schemas.microsoft.com/office/drawing/2015/9/8/chartex" xmlns:cx2="http://schemas.microsoft.com/office/drawing/2015/10/21/chartex" xmlns:cx3="http://schemas.microsoft.com/office/drawing/2016/5/9/chartex" xmlns:cx4="http://schemas.microsoft.com/office/drawing/2016/5/10/chartex" xmlns:cx5="http://schemas.microsoft.com/office/drawing/2016/5/11/chartex" xmlns:cx6="http://schemas.microsoft.com/office/drawing/2016/5/12/chartex" xmlns:cx7="http://schemas.microsoft.com/office/drawing/2016/5/13/chartex" xmlns:cx8="http://schemas.microsoft.com/office/drawing/2016/5/14/chartex" xmlns:mc="http://schemas.openxmlformats.org/markup-compatibility/2006" xmlns:aink="http://schemas.microsoft.com/office/drawing/2016/ink" xmlns:am3d="http://schemas.microsoft.com/office/drawing/2017/model3d" xmlns:o="urn:schemas-microsoft-com:office:office" xmlns:r="http://schemas.openxmlformats.org/officeDocument/2006/relationships" xmlns:m="http://schemas.openxmlformats.org/officeDocument/2006/math" xmlns:v="urn:schemas-microsoft-com:vml" xmlns:wp14="http://schemas.microsoft.com/office/word/2010/wordprocessingDrawing" xmlns:wp="http://schemas.openxmlformats.org/drawingml/2006/wordprocessingDrawing" xmlns:w10="urn:schemas-microsoft-com:office:word" xmlns:w="http://schemas.openxmlformats.org/wordprocessingml/2006/main" xmlns:w14="http://schemas.microsoft.com/office/word/2010/wordml" xmlns:w15="http://schemas.microsoft.com/office/word/2012/wordml" xmlns:w16cid="http://schemas.microsoft.com/office/word/2016/wordml/cid" xmlns:w16se="http://schemas.microsoft.com/office/word/2015/wordml/symex" xmlns:wpg="http://schemas.microsoft.com/office/word/2010/wordprocessingGroup" xmlns:wpi="http://schemas.microsoft.com/office/word/2010/wordprocessingInk" xmlns:wne="http://schemas.microsoft.com/office/word/2006/wordml" xmlns:wps="http://schemas.microsoft.com/office/word/2010/wordprocessingShape" mc:Ignorable="w14 w15 w16se w16cid wp14">
+<w:document xmlns:wpc="http://schemas.microsoft.com/office/word/2010/wordprocessingCanvas" xmlns:mo="http://schemas.microsoft.com/office/mac/office/2008/main" xmlns:mc="http://schemas.openxmlformats.org/markup-compatibility/2006" xmlns:mv="urn:schemas-microsoft-com:mac:vml" xmlns:o="urn:schemas-microsoft-com:office:office" xmlns:r="http://schemas.openxmlformats.org/officeDocument/2006/relationships" xmlns:m="http://schemas.openxmlformats.org/officeDocument/2006/math" xmlns:v="urn:schemas-microsoft-com:vml" xmlns:wp14="http://schemas.microsoft.com/office/word/2010/wordprocessingDrawing" xmlns:wp="http://schemas.openxmlformats.org/drawingml/2006/wordprocessingDrawing" xmlns:w10="urn:schemas-microsoft-com:office:word" xmlns:w="http://schemas.openxmlformats.org/wordprocessingml/2006/main" xmlns:w14="http://schemas.microsoft.com/office/word/2010/wordml" xmlns:w15="http://schemas.microsoft.com/office/word/2012/wordml" xmlns:wpg="http://schemas.microsoft.com/office/word/2010/wordprocessingGroup" xmlns:wpi="http://schemas.microsoft.com/office/word/2010/wordprocessingInk" xmlns:wne="http://schemas.microsoft.com/office/word/2006/wordml" xmlns:wps="http://schemas.microsoft.com/office/word/2010/wordprocessingShape" mc:Ignorable="w14 w15 wp14">
   <w:body>
     <w:p>
       <w:pPr>
@@ -55,6 +55,8 @@
         </w:rPr>
         <w:t>TRÍ TUỆ NHÂN TẠO</w:t>
       </w:r>
+      <w:bookmarkStart w:id="0" w:name="_GoBack"/>
+      <w:bookmarkEnd w:id="0"/>
     </w:p>
     <w:p>
       <w:pPr>
@@ -89,49 +91,25 @@
           <w:sz w:val="26"/>
           <w:szCs w:val="26"/>
         </w:rPr>
-        <w:t>Họ tên giảng viên dạy thực hành:</w:t>
-      </w:r>
-      <w:r>
+        <w:t xml:space="preserve">Họ tên giảng viên dạy thực hành: </w:t>
+      </w:r>
+    </w:p>
+    <w:p>
+      <w:pPr>
+        <w:spacing w:line="360" w:lineRule="auto"/>
         <w:rPr>
           <w:rFonts w:ascii="Times New Roman" w:hAnsi="Times New Roman" w:cs="Times New Roman"/>
           <w:sz w:val="26"/>
           <w:szCs w:val="26"/>
         </w:rPr>
-        <w:t xml:space="preserve"> Đặng Thị Phúc</w:t>
-      </w:r>
+      </w:pPr>
       <w:r>
         <w:rPr>
           <w:rFonts w:ascii="Times New Roman" w:hAnsi="Times New Roman" w:cs="Times New Roman"/>
           <w:sz w:val="26"/>
           <w:szCs w:val="26"/>
         </w:rPr>
-        <w:t xml:space="preserve"> </w:t>
-      </w:r>
-    </w:p>
-    <w:p>
-      <w:pPr>
-        <w:spacing w:line="360" w:lineRule="auto"/>
-        <w:rPr>
-          <w:rFonts w:ascii="Times New Roman" w:hAnsi="Times New Roman" w:cs="Times New Roman"/>
-          <w:sz w:val="26"/>
-          <w:szCs w:val="26"/>
-        </w:rPr>
-      </w:pPr>
-      <w:r>
-        <w:rPr>
-          <w:rFonts w:ascii="Times New Roman" w:hAnsi="Times New Roman" w:cs="Times New Roman"/>
-          <w:sz w:val="26"/>
-          <w:szCs w:val="26"/>
-        </w:rPr>
         <w:t>Tên đề tài:</w:t>
-      </w:r>
-      <w:r>
-        <w:rPr>
-          <w:rFonts w:ascii="Times New Roman" w:hAnsi="Times New Roman" w:cs="Times New Roman"/>
-          <w:sz w:val="26"/>
-          <w:szCs w:val="26"/>
-        </w:rPr>
-        <w:t xml:space="preserve"> Mô Phỏng Thuật Toán A*</w:t>
       </w:r>
     </w:p>
     <w:p>
@@ -267,7 +245,7 @@
                 <w:sz w:val="26"/>
                 <w:szCs w:val="26"/>
               </w:rPr>
-              <w:t>17094021</w:t>
+              <w:t>Mã SV</w:t>
             </w:r>
           </w:p>
         </w:tc>
@@ -294,7 +272,7 @@
                 <w:sz w:val="26"/>
                 <w:szCs w:val="26"/>
               </w:rPr>
-              <w:t>Võ Đình Nghĩa</w:t>
+              <w:t>Họ tên</w:t>
             </w:r>
           </w:p>
         </w:tc>
@@ -338,7 +316,7 @@
                 <w:sz w:val="26"/>
                 <w:szCs w:val="26"/>
               </w:rPr>
-              <w:t>17095931</w:t>
+              <w:t>Mã SV</w:t>
             </w:r>
           </w:p>
         </w:tc>
@@ -365,7 +343,7 @@
                 <w:sz w:val="26"/>
                 <w:szCs w:val="26"/>
               </w:rPr>
-              <w:t>Nguyễn Đăng Quang</w:t>
+              <w:t>Họ tên</w:t>
             </w:r>
           </w:p>
         </w:tc>
@@ -409,7 +387,7 @@
                 <w:sz w:val="26"/>
                 <w:szCs w:val="26"/>
               </w:rPr>
-              <w:t>17051181</w:t>
+              <w:t>Mã SV</w:t>
             </w:r>
           </w:p>
         </w:tc>
@@ -436,17 +414,78 @@
                 <w:sz w:val="26"/>
                 <w:szCs w:val="26"/>
               </w:rPr>
-              <w:t xml:space="preserve">Nguyễn Thị </w:t>
-            </w:r>
-            <w:r>
-              <w:rPr>
-                <w:rFonts w:ascii="Times New Roman" w:hAnsi="Times New Roman" w:cs="Times New Roman"/>
-                <w:i/>
-                <w:color w:val="FF0000"/>
-                <w:sz w:val="26"/>
-                <w:szCs w:val="26"/>
-              </w:rPr>
-              <w:t>Huyền Trang</w:t>
+              <w:t>Họ tên</w:t>
+            </w:r>
+          </w:p>
+        </w:tc>
+        <w:tc>
+          <w:tcPr>
+            <w:tcW w:w="2070" w:type="dxa"/>
+          </w:tcPr>
+          <w:p>
+            <w:pPr>
+              <w:spacing w:line="360" w:lineRule="auto"/>
+              <w:rPr>
+                <w:rFonts w:ascii="Times New Roman" w:hAnsi="Times New Roman" w:cs="Times New Roman"/>
+                <w:sz w:val="26"/>
+                <w:szCs w:val="26"/>
+              </w:rPr>
+            </w:pPr>
+          </w:p>
+        </w:tc>
+      </w:tr>
+      <w:tr>
+        <w:tc>
+          <w:tcPr>
+            <w:tcW w:w="2254" w:type="dxa"/>
+          </w:tcPr>
+          <w:p>
+            <w:pPr>
+              <w:spacing w:line="360" w:lineRule="auto"/>
+              <w:rPr>
+                <w:rFonts w:ascii="Times New Roman" w:hAnsi="Times New Roman" w:cs="Times New Roman"/>
+                <w:i/>
+                <w:color w:val="FF0000"/>
+                <w:sz w:val="26"/>
+                <w:szCs w:val="26"/>
+              </w:rPr>
+            </w:pPr>
+            <w:r>
+              <w:rPr>
+                <w:rFonts w:ascii="Times New Roman" w:hAnsi="Times New Roman" w:cs="Times New Roman"/>
+                <w:i/>
+                <w:color w:val="FF0000"/>
+                <w:sz w:val="26"/>
+                <w:szCs w:val="26"/>
+              </w:rPr>
+              <w:t>Mã SV</w:t>
+            </w:r>
+          </w:p>
+        </w:tc>
+        <w:tc>
+          <w:tcPr>
+            <w:tcW w:w="4041" w:type="dxa"/>
+          </w:tcPr>
+          <w:p>
+            <w:pPr>
+              <w:spacing w:line="360" w:lineRule="auto"/>
+              <w:rPr>
+                <w:rFonts w:ascii="Times New Roman" w:hAnsi="Times New Roman" w:cs="Times New Roman"/>
+                <w:i/>
+                <w:color w:val="FF0000"/>
+                <w:sz w:val="26"/>
+                <w:szCs w:val="26"/>
+              </w:rPr>
+            </w:pPr>
+            <w:r>
+              <w:rPr>
+                <w:rFonts w:ascii="Times New Roman" w:hAnsi="Times New Roman" w:cs="Times New Roman"/>
+                <w:i/>
+                <w:color w:val="FF0000"/>
+                <w:sz w:val="26"/>
+                <w:szCs w:val="26"/>
+              </w:rPr>
+              <w:t>Họ tên</w:t>
             </w:r>
           </w:p>
         </w:tc>
@@ -540,6 +579,11 @@
     </w:p>
     <w:p>
       <w:pPr>
+        <w:pStyle w:val="ListParagraph"/>
+        <w:numPr>
+          <w:ilvl w:val="0"/>
+          <w:numId w:val="6"/>
+        </w:numPr>
         <w:spacing w:line="360" w:lineRule="auto"/>
         <w:rPr>
           <w:rFonts w:ascii="Times New Roman" w:hAnsi="Times New Roman" w:cs="Times New Roman"/>
@@ -549,54 +593,231 @@
           <w:szCs w:val="26"/>
         </w:rPr>
       </w:pPr>
-      <w:hyperlink r:id="rId6" w:history="1">
-        <w:r>
-          <w:rPr>
-            <w:rStyle w:val="Hyperlink"/>
-          </w:rPr>
-          <w:t>https://github.com/DinhNghiaVo/AI_IUH/blob/master/Plan.txt</w:t>
-        </w:r>
-      </w:hyperlink>
-      <w:r>
-        <w:rPr>
-          <w:noProof/>
-        </w:rPr>
-        <w:drawing>
-          <wp:inline distT="0" distB="0" distL="0" distR="0" wp14:anchorId="09057618" wp14:editId="4DA08300">
-            <wp:extent cx="5732145" cy="1831340"/>
-            <wp:effectExtent l="0" t="0" r="1905" b="0"/>
-            <wp:docPr id="1" name="Picture 1"/>
-            <wp:cNvGraphicFramePr>
-              <a:graphicFrameLocks xmlns:a="http://schemas.openxmlformats.org/drawingml/2006/main" noChangeAspect="1"/>
-            </wp:cNvGraphicFramePr>
-            <a:graphic xmlns:a="http://schemas.openxmlformats.org/drawingml/2006/main">
-              <a:graphicData uri="http://schemas.openxmlformats.org/drawingml/2006/picture">
-                <pic:pic xmlns:pic="http://schemas.openxmlformats.org/drawingml/2006/picture">
-                  <pic:nvPicPr>
-                    <pic:cNvPr id="1" name=""/>
-                    <pic:cNvPicPr/>
-                  </pic:nvPicPr>
-                  <pic:blipFill>
-                    <a:blip r:embed="rId7"/>
-                    <a:stretch>
-                      <a:fillRect/>
-                    </a:stretch>
-                  </pic:blipFill>
-                  <pic:spPr>
-                    <a:xfrm>
-                      <a:off x="0" y="0"/>
-                      <a:ext cx="5732145" cy="1831340"/>
-                    </a:xfrm>
-                    <a:prstGeom prst="rect">
-                      <a:avLst/>
-                    </a:prstGeom>
-                  </pic:spPr>
-                </pic:pic>
-              </a:graphicData>
-            </a:graphic>
-          </wp:inline>
-        </w:drawing>
-      </w:r>
+      <w:r>
+        <w:rPr>
+          <w:rFonts w:ascii="Times New Roman" w:hAnsi="Times New Roman" w:cs="Times New Roman"/>
+          <w:i/>
+          <w:color w:val="FF0000"/>
+          <w:sz w:val="26"/>
+          <w:szCs w:val="26"/>
+        </w:rPr>
+        <w:t>Công việc 1:</w:t>
+      </w:r>
+    </w:p>
+    <w:p>
+      <w:pPr>
+        <w:pStyle w:val="ListParagraph"/>
+        <w:numPr>
+          <w:ilvl w:val="1"/>
+          <w:numId w:val="6"/>
+        </w:numPr>
+        <w:spacing w:line="360" w:lineRule="auto"/>
+        <w:rPr>
+          <w:rFonts w:ascii="Times New Roman" w:hAnsi="Times New Roman" w:cs="Times New Roman"/>
+          <w:i/>
+          <w:color w:val="FF0000"/>
+          <w:sz w:val="26"/>
+          <w:szCs w:val="26"/>
+        </w:rPr>
+      </w:pPr>
+      <w:r>
+        <w:rPr>
+          <w:rFonts w:ascii="Times New Roman" w:hAnsi="Times New Roman" w:cs="Times New Roman"/>
+          <w:i/>
+          <w:color w:val="FF0000"/>
+          <w:sz w:val="26"/>
+          <w:szCs w:val="26"/>
+        </w:rPr>
+        <w:t>Nội dung công việc</w:t>
+      </w:r>
+    </w:p>
+    <w:p>
+      <w:pPr>
+        <w:pStyle w:val="ListParagraph"/>
+        <w:numPr>
+          <w:ilvl w:val="1"/>
+          <w:numId w:val="6"/>
+        </w:numPr>
+        <w:spacing w:line="360" w:lineRule="auto"/>
+        <w:rPr>
+          <w:rFonts w:ascii="Times New Roman" w:hAnsi="Times New Roman" w:cs="Times New Roman"/>
+          <w:i/>
+          <w:color w:val="FF0000"/>
+          <w:sz w:val="26"/>
+          <w:szCs w:val="26"/>
+        </w:rPr>
+      </w:pPr>
+      <w:r>
+        <w:rPr>
+          <w:rFonts w:ascii="Times New Roman" w:hAnsi="Times New Roman" w:cs="Times New Roman"/>
+          <w:i/>
+          <w:color w:val="FF0000"/>
+          <w:sz w:val="26"/>
+          <w:szCs w:val="26"/>
+        </w:rPr>
+        <w:t xml:space="preserve">Thời gian, địa điểm </w:t>
+      </w:r>
+      <w:r>
+        <w:rPr>
+          <w:rFonts w:ascii="Times New Roman" w:hAnsi="Times New Roman" w:cs="Times New Roman"/>
+          <w:i/>
+          <w:color w:val="FF0000"/>
+          <w:sz w:val="26"/>
+          <w:szCs w:val="26"/>
+        </w:rPr>
+        <w:t>thực hiện</w:t>
+      </w:r>
+    </w:p>
+    <w:p>
+      <w:pPr>
+        <w:pStyle w:val="ListParagraph"/>
+        <w:numPr>
+          <w:ilvl w:val="0"/>
+          <w:numId w:val="6"/>
+        </w:numPr>
+        <w:spacing w:line="360" w:lineRule="auto"/>
+        <w:rPr>
+          <w:rFonts w:ascii="Times New Roman" w:hAnsi="Times New Roman" w:cs="Times New Roman"/>
+          <w:i/>
+          <w:color w:val="FF0000"/>
+          <w:sz w:val="26"/>
+          <w:szCs w:val="26"/>
+        </w:rPr>
+      </w:pPr>
+      <w:r>
+        <w:rPr>
+          <w:rFonts w:ascii="Times New Roman" w:hAnsi="Times New Roman" w:cs="Times New Roman"/>
+          <w:i/>
+          <w:color w:val="FF0000"/>
+          <w:sz w:val="26"/>
+          <w:szCs w:val="26"/>
+        </w:rPr>
+        <w:t xml:space="preserve">Công việc </w:t>
+      </w:r>
+      <w:r>
+        <w:rPr>
+          <w:rFonts w:ascii="Times New Roman" w:hAnsi="Times New Roman" w:cs="Times New Roman"/>
+          <w:i/>
+          <w:color w:val="FF0000"/>
+          <w:sz w:val="26"/>
+          <w:szCs w:val="26"/>
+        </w:rPr>
+        <w:t>2</w:t>
+      </w:r>
+      <w:r>
+        <w:rPr>
+          <w:rFonts w:ascii="Times New Roman" w:hAnsi="Times New Roman" w:cs="Times New Roman"/>
+          <w:i/>
+          <w:color w:val="FF0000"/>
+          <w:sz w:val="26"/>
+          <w:szCs w:val="26"/>
+        </w:rPr>
+        <w:t>:</w:t>
+      </w:r>
+    </w:p>
+    <w:p>
+      <w:pPr>
+        <w:pStyle w:val="ListParagraph"/>
+        <w:numPr>
+          <w:ilvl w:val="1"/>
+          <w:numId w:val="6"/>
+        </w:numPr>
+        <w:spacing w:line="360" w:lineRule="auto"/>
+        <w:rPr>
+          <w:rFonts w:ascii="Times New Roman" w:hAnsi="Times New Roman" w:cs="Times New Roman"/>
+          <w:i/>
+          <w:color w:val="FF0000"/>
+          <w:sz w:val="26"/>
+          <w:szCs w:val="26"/>
+        </w:rPr>
+      </w:pPr>
+      <w:r>
+        <w:rPr>
+          <w:rFonts w:ascii="Times New Roman" w:hAnsi="Times New Roman" w:cs="Times New Roman"/>
+          <w:i/>
+          <w:color w:val="FF0000"/>
+          <w:sz w:val="26"/>
+          <w:szCs w:val="26"/>
+        </w:rPr>
+        <w:t>Nội dung công việc</w:t>
+      </w:r>
+    </w:p>
+    <w:p>
+      <w:pPr>
+        <w:pStyle w:val="ListParagraph"/>
+        <w:numPr>
+          <w:ilvl w:val="1"/>
+          <w:numId w:val="6"/>
+        </w:numPr>
+        <w:spacing w:line="360" w:lineRule="auto"/>
+        <w:rPr>
+          <w:rFonts w:ascii="Times New Roman" w:hAnsi="Times New Roman" w:cs="Times New Roman"/>
+          <w:i/>
+          <w:color w:val="FF0000"/>
+          <w:sz w:val="26"/>
+          <w:szCs w:val="26"/>
+        </w:rPr>
+      </w:pPr>
+      <w:r>
+        <w:rPr>
+          <w:rFonts w:ascii="Times New Roman" w:hAnsi="Times New Roman" w:cs="Times New Roman"/>
+          <w:i/>
+          <w:color w:val="FF0000"/>
+          <w:sz w:val="26"/>
+          <w:szCs w:val="26"/>
+        </w:rPr>
+        <w:t xml:space="preserve">Thời gian, địa điểm </w:t>
+      </w:r>
+      <w:r>
+        <w:rPr>
+          <w:rFonts w:ascii="Times New Roman" w:hAnsi="Times New Roman" w:cs="Times New Roman"/>
+          <w:i/>
+          <w:color w:val="FF0000"/>
+          <w:sz w:val="26"/>
+          <w:szCs w:val="26"/>
+        </w:rPr>
+        <w:t>thực hiện</w:t>
+      </w:r>
+    </w:p>
+    <w:p>
+      <w:pPr>
+        <w:pStyle w:val="ListParagraph"/>
+        <w:numPr>
+          <w:ilvl w:val="0"/>
+          <w:numId w:val="6"/>
+        </w:numPr>
+        <w:spacing w:line="360" w:lineRule="auto"/>
+        <w:rPr>
+          <w:rFonts w:ascii="Times New Roman" w:hAnsi="Times New Roman" w:cs="Times New Roman"/>
+          <w:i/>
+          <w:color w:val="FF0000"/>
+          <w:sz w:val="26"/>
+          <w:szCs w:val="26"/>
+        </w:rPr>
+      </w:pPr>
+      <w:r>
+        <w:rPr>
+          <w:rFonts w:ascii="Times New Roman" w:hAnsi="Times New Roman" w:cs="Times New Roman"/>
+          <w:i/>
+          <w:color w:val="FF0000"/>
+          <w:sz w:val="26"/>
+          <w:szCs w:val="26"/>
+        </w:rPr>
+        <w:t>…</w:t>
+      </w:r>
+    </w:p>
+    <w:p>
+      <w:pPr>
+        <w:pStyle w:val="ListParagraph"/>
+        <w:spacing w:line="360" w:lineRule="auto"/>
+        <w:rPr>
+          <w:rFonts w:ascii="Times New Roman" w:hAnsi="Times New Roman" w:cs="Times New Roman"/>
+          <w:i/>
+          <w:color w:val="FF0000"/>
+          <w:sz w:val="26"/>
+          <w:szCs w:val="26"/>
+        </w:rPr>
+      </w:pPr>
     </w:p>
     <w:p>
       <w:pPr>
@@ -798,384 +1019,7 @@
                 <w:sz w:val="26"/>
                 <w:szCs w:val="26"/>
               </w:rPr>
-              <w:t>Võ Đình Nghĩa</w:t>
-            </w:r>
-            <w:r>
-              <w:rPr>
-                <w:rFonts w:ascii="Times New Roman" w:hAnsi="Times New Roman" w:cs="Times New Roman"/>
-                <w:i/>
-                <w:color w:val="FF0000"/>
-                <w:sz w:val="26"/>
-                <w:szCs w:val="26"/>
-              </w:rPr>
-              <w:t xml:space="preserve"> </w:t>
-            </w:r>
-          </w:p>
-        </w:tc>
-        <w:tc>
-          <w:tcPr>
-            <w:tcW w:w="4954" w:type="dxa"/>
-          </w:tcPr>
-          <w:p>
-            <w:pPr>
-              <w:pStyle w:val="ListParagraph"/>
-              <w:numPr>
-                <w:ilvl w:val="0"/>
-                <w:numId w:val="11"/>
-              </w:numPr>
-              <w:rPr>
-                <w:rFonts w:ascii="Times New Roman" w:hAnsi="Times New Roman" w:cs="Times New Roman"/>
-                <w:i/>
-                <w:color w:val="FF0000"/>
-                <w:sz w:val="26"/>
-                <w:szCs w:val="26"/>
-              </w:rPr>
-            </w:pPr>
-            <w:r>
-              <w:rPr>
-                <w:rFonts w:ascii="Times New Roman" w:hAnsi="Times New Roman" w:cs="Times New Roman"/>
-                <w:i/>
-                <w:color w:val="FF0000"/>
-                <w:sz w:val="26"/>
-                <w:szCs w:val="26"/>
-              </w:rPr>
-              <w:t>Viết báo cáo</w:t>
-            </w:r>
-          </w:p>
-          <w:p>
-            <w:pPr>
-              <w:pStyle w:val="ListParagraph"/>
-              <w:numPr>
-                <w:ilvl w:val="0"/>
-                <w:numId w:val="11"/>
-              </w:numPr>
-              <w:rPr>
-                <w:rFonts w:ascii="Times New Roman" w:hAnsi="Times New Roman" w:cs="Times New Roman"/>
-                <w:i/>
-                <w:color w:val="FF0000"/>
-                <w:sz w:val="26"/>
-                <w:szCs w:val="26"/>
-              </w:rPr>
-            </w:pPr>
-            <w:r>
-              <w:rPr>
-                <w:rFonts w:ascii="Times New Roman" w:hAnsi="Times New Roman" w:cs="Times New Roman"/>
-                <w:i/>
-                <w:color w:val="FF0000"/>
-                <w:sz w:val="26"/>
-                <w:szCs w:val="26"/>
-              </w:rPr>
-              <w:t xml:space="preserve">Trình bày </w:t>
-            </w:r>
-          </w:p>
-          <w:p>
-            <w:pPr>
-              <w:pStyle w:val="ListParagraph"/>
-              <w:numPr>
-                <w:ilvl w:val="0"/>
-                <w:numId w:val="11"/>
-              </w:numPr>
-              <w:rPr>
-                <w:rFonts w:ascii="Times New Roman" w:hAnsi="Times New Roman" w:cs="Times New Roman"/>
-                <w:i/>
-                <w:color w:val="FF0000"/>
-                <w:sz w:val="26"/>
-                <w:szCs w:val="26"/>
-              </w:rPr>
-            </w:pPr>
-            <w:r>
-              <w:rPr>
-                <w:rFonts w:ascii="Times New Roman" w:hAnsi="Times New Roman" w:cs="Times New Roman"/>
-                <w:i/>
-                <w:color w:val="FF0000"/>
-                <w:sz w:val="26"/>
-                <w:szCs w:val="26"/>
-              </w:rPr>
-              <w:t>M</w:t>
-            </w:r>
-            <w:r>
-              <w:rPr>
-                <w:rFonts w:ascii="Times New Roman" w:hAnsi="Times New Roman" w:cs="Times New Roman"/>
-                <w:i/>
-                <w:color w:val="FF0000"/>
-                <w:sz w:val="26"/>
-                <w:szCs w:val="26"/>
-              </w:rPr>
-              <w:t>ergecode</w:t>
-            </w:r>
-          </w:p>
-        </w:tc>
-        <w:tc>
-          <w:tcPr>
-            <w:tcW w:w="1703" w:type="dxa"/>
-          </w:tcPr>
-          <w:p>
-            <w:pPr>
-              <w:spacing w:line="360" w:lineRule="auto"/>
-              <w:ind w:left="360"/>
-              <w:rPr>
-                <w:rFonts w:ascii="Times New Roman" w:hAnsi="Times New Roman" w:cs="Times New Roman"/>
-                <w:i/>
-                <w:color w:val="FF0000"/>
-                <w:sz w:val="26"/>
-                <w:szCs w:val="26"/>
-              </w:rPr>
-            </w:pPr>
-            <w:r>
-              <w:rPr>
-                <w:rFonts w:ascii="Times New Roman" w:hAnsi="Times New Roman" w:cs="Times New Roman"/>
-                <w:i/>
-                <w:color w:val="FF0000"/>
-                <w:sz w:val="26"/>
-                <w:szCs w:val="26"/>
-              </w:rPr>
-              <w:t xml:space="preserve">      %</w:t>
-            </w:r>
-          </w:p>
-          <w:p>
-            <w:pPr>
-              <w:spacing w:line="360" w:lineRule="auto"/>
-              <w:ind w:left="360"/>
-              <w:rPr>
-                <w:rFonts w:ascii="Times New Roman" w:hAnsi="Times New Roman" w:cs="Times New Roman"/>
-                <w:i/>
-                <w:color w:val="FF0000"/>
-                <w:sz w:val="26"/>
-                <w:szCs w:val="26"/>
-              </w:rPr>
-            </w:pPr>
-            <w:r>
-              <w:rPr>
-                <w:rFonts w:ascii="Times New Roman" w:hAnsi="Times New Roman" w:cs="Times New Roman"/>
-                <w:i/>
-                <w:color w:val="FF0000"/>
-                <w:sz w:val="26"/>
-                <w:szCs w:val="26"/>
-              </w:rPr>
-              <w:t xml:space="preserve">       </w:t>
-            </w:r>
-            <w:r>
-              <w:rPr>
-                <w:rFonts w:ascii="Times New Roman" w:hAnsi="Times New Roman" w:cs="Times New Roman"/>
-                <w:i/>
-                <w:color w:val="FF0000"/>
-                <w:sz w:val="26"/>
-                <w:szCs w:val="26"/>
-              </w:rPr>
-              <w:t>%</w:t>
-            </w:r>
-          </w:p>
-          <w:p>
-            <w:pPr>
-              <w:spacing w:line="360" w:lineRule="auto"/>
-              <w:ind w:left="360"/>
-              <w:rPr>
-                <w:rFonts w:ascii="Times New Roman" w:hAnsi="Times New Roman" w:cs="Times New Roman"/>
-                <w:i/>
-                <w:color w:val="FF0000"/>
-                <w:sz w:val="26"/>
-                <w:szCs w:val="26"/>
-              </w:rPr>
-            </w:pPr>
-            <w:r>
-              <w:rPr>
-                <w:rFonts w:ascii="Times New Roman" w:hAnsi="Times New Roman" w:cs="Times New Roman"/>
-                <w:i/>
-                <w:color w:val="FF0000"/>
-                <w:sz w:val="26"/>
-                <w:szCs w:val="26"/>
-              </w:rPr>
-              <w:t xml:space="preserve">     </w:t>
-            </w:r>
-            <w:r>
-              <w:rPr>
-                <w:rFonts w:ascii="Times New Roman" w:hAnsi="Times New Roman" w:cs="Times New Roman"/>
-                <w:i/>
-                <w:color w:val="FF0000"/>
-                <w:sz w:val="26"/>
-                <w:szCs w:val="26"/>
-              </w:rPr>
-              <w:t>%</w:t>
-            </w:r>
-          </w:p>
-        </w:tc>
-      </w:tr>
-      <w:tr>
-        <w:trPr>
-          <w:trHeight w:val="530"/>
-        </w:trPr>
-        <w:tc>
-          <w:tcPr>
-            <w:tcW w:w="712" w:type="dxa"/>
-          </w:tcPr>
-          <w:p>
-            <w:pPr>
-              <w:jc w:val="center"/>
-              <w:rPr>
-                <w:rFonts w:ascii="Times New Roman" w:hAnsi="Times New Roman" w:cs="Times New Roman"/>
-                <w:sz w:val="26"/>
-                <w:szCs w:val="26"/>
-              </w:rPr>
-            </w:pPr>
-            <w:r>
-              <w:rPr>
-                <w:rFonts w:ascii="Times New Roman" w:hAnsi="Times New Roman" w:cs="Times New Roman"/>
-                <w:sz w:val="26"/>
-                <w:szCs w:val="26"/>
-              </w:rPr>
-              <w:t>2</w:t>
-            </w:r>
-          </w:p>
-        </w:tc>
-        <w:tc>
-          <w:tcPr>
-            <w:tcW w:w="1648" w:type="dxa"/>
-          </w:tcPr>
-          <w:p>
-            <w:pPr>
-              <w:jc w:val="center"/>
-              <w:rPr>
-                <w:rFonts w:ascii="Times New Roman" w:hAnsi="Times New Roman" w:cs="Times New Roman"/>
-                <w:i/>
-                <w:color w:val="FF0000"/>
-                <w:sz w:val="26"/>
-                <w:szCs w:val="26"/>
-              </w:rPr>
-            </w:pPr>
-            <w:r>
-              <w:rPr>
-                <w:rFonts w:ascii="Times New Roman" w:hAnsi="Times New Roman" w:cs="Times New Roman"/>
-                <w:i/>
-                <w:color w:val="FF0000"/>
-                <w:sz w:val="26"/>
-                <w:szCs w:val="26"/>
-              </w:rPr>
-              <w:t xml:space="preserve">Nguyễn Thị </w:t>
-            </w:r>
-            <w:r>
-              <w:rPr>
-                <w:rFonts w:ascii="Times New Roman" w:hAnsi="Times New Roman" w:cs="Times New Roman"/>
-                <w:i/>
-                <w:color w:val="FF0000"/>
-                <w:sz w:val="26"/>
-                <w:szCs w:val="26"/>
-              </w:rPr>
-              <w:t>Huyền Trang</w:t>
-            </w:r>
-          </w:p>
-        </w:tc>
-        <w:tc>
-          <w:tcPr>
-            <w:tcW w:w="4954" w:type="dxa"/>
-          </w:tcPr>
-          <w:p>
-            <w:pPr>
-              <w:rPr>
-                <w:rFonts w:ascii="Times New Roman" w:hAnsi="Times New Roman" w:cs="Times New Roman"/>
-                <w:i/>
-                <w:color w:val="FF0000"/>
-                <w:sz w:val="26"/>
-                <w:szCs w:val="26"/>
-              </w:rPr>
-            </w:pPr>
-          </w:p>
-          <w:p>
-            <w:pPr>
-              <w:pStyle w:val="ListParagraph"/>
-              <w:numPr>
-                <w:ilvl w:val="0"/>
-                <w:numId w:val="11"/>
-              </w:numPr>
-              <w:rPr>
-                <w:rFonts w:ascii="Times New Roman" w:hAnsi="Times New Roman" w:cs="Times New Roman"/>
-                <w:i/>
-                <w:color w:val="FF0000"/>
-                <w:sz w:val="26"/>
-                <w:szCs w:val="26"/>
-              </w:rPr>
-            </w:pPr>
-            <w:r>
-              <w:rPr>
-                <w:rFonts w:ascii="Times New Roman" w:hAnsi="Times New Roman" w:cs="Times New Roman"/>
-                <w:i/>
-                <w:color w:val="FF0000"/>
-                <w:sz w:val="26"/>
-                <w:szCs w:val="26"/>
-              </w:rPr>
-              <w:t>Thuật Toán A*</w:t>
-            </w:r>
-          </w:p>
-        </w:tc>
-        <w:tc>
-          <w:tcPr>
-            <w:tcW w:w="1703" w:type="dxa"/>
-          </w:tcPr>
-          <w:p>
-            <w:pPr>
-              <w:spacing w:line="360" w:lineRule="auto"/>
-              <w:ind w:left="360"/>
-              <w:rPr>
-                <w:rFonts w:ascii="Times New Roman" w:hAnsi="Times New Roman" w:cs="Times New Roman"/>
-                <w:i/>
-                <w:color w:val="FF0000"/>
-                <w:sz w:val="26"/>
-                <w:szCs w:val="26"/>
-              </w:rPr>
-            </w:pPr>
-          </w:p>
-        </w:tc>
-      </w:tr>
-      <w:tr>
-        <w:trPr>
-          <w:trHeight w:val="440"/>
-        </w:trPr>
-        <w:tc>
-          <w:tcPr>
-            <w:tcW w:w="712" w:type="dxa"/>
-          </w:tcPr>
-          <w:p>
-            <w:pPr>
-              <w:jc w:val="center"/>
-              <w:rPr>
-                <w:rFonts w:ascii="Times New Roman" w:hAnsi="Times New Roman" w:cs="Times New Roman"/>
-                <w:sz w:val="26"/>
-                <w:szCs w:val="26"/>
-              </w:rPr>
-            </w:pPr>
-            <w:r>
-              <w:rPr>
-                <w:rFonts w:ascii="Times New Roman" w:hAnsi="Times New Roman" w:cs="Times New Roman"/>
-                <w:sz w:val="26"/>
-                <w:szCs w:val="26"/>
-              </w:rPr>
-              <w:t>3</w:t>
-            </w:r>
-          </w:p>
-        </w:tc>
-        <w:tc>
-          <w:tcPr>
-            <w:tcW w:w="1648" w:type="dxa"/>
-          </w:tcPr>
-          <w:p>
-            <w:pPr>
-              <w:jc w:val="center"/>
-              <w:rPr>
-                <w:rFonts w:ascii="Times New Roman" w:hAnsi="Times New Roman" w:cs="Times New Roman"/>
-                <w:i/>
-                <w:color w:val="FF0000"/>
-                <w:sz w:val="26"/>
-                <w:szCs w:val="26"/>
-              </w:rPr>
-            </w:pPr>
-            <w:r>
-              <w:rPr>
-                <w:rFonts w:ascii="Times New Roman" w:hAnsi="Times New Roman" w:cs="Times New Roman"/>
-                <w:i/>
-                <w:color w:val="FF0000"/>
-                <w:sz w:val="26"/>
-                <w:szCs w:val="26"/>
-              </w:rPr>
-              <w:t>Nguyễn Đăng Quang</w:t>
+              <w:t>Họ tên sinh viên 1</w:t>
             </w:r>
           </w:p>
         </w:tc>
@@ -1207,27 +1051,88 @@
                 <w:sz w:val="26"/>
                 <w:szCs w:val="26"/>
               </w:rPr>
-              <w:t>Us</w:t>
-            </w:r>
-            <w:r>
-              <w:rPr>
-                <w:rFonts w:ascii="Times New Roman" w:hAnsi="Times New Roman" w:cs="Times New Roman"/>
-                <w:i/>
-                <w:color w:val="FF0000"/>
-                <w:sz w:val="26"/>
-                <w:szCs w:val="26"/>
-              </w:rPr>
-              <w:t>er</w:t>
-            </w:r>
-            <w:r>
-              <w:rPr>
-                <w:rFonts w:ascii="Times New Roman" w:hAnsi="Times New Roman" w:cs="Times New Roman"/>
-                <w:i/>
-                <w:color w:val="FF0000"/>
-                <w:sz w:val="26"/>
-                <w:szCs w:val="26"/>
-              </w:rPr>
-              <w:t xml:space="preserve"> Interface</w:t>
+              <w:t>Công việc 1</w:t>
+            </w:r>
+          </w:p>
+          <w:p>
+            <w:pPr>
+              <w:pStyle w:val="ListParagraph"/>
+              <w:numPr>
+                <w:ilvl w:val="0"/>
+                <w:numId w:val="6"/>
+              </w:numPr>
+              <w:spacing w:line="360" w:lineRule="auto"/>
+              <w:rPr>
+                <w:rFonts w:ascii="Times New Roman" w:hAnsi="Times New Roman" w:cs="Times New Roman"/>
+                <w:i/>
+                <w:color w:val="FF0000"/>
+                <w:sz w:val="26"/>
+                <w:szCs w:val="26"/>
+              </w:rPr>
+            </w:pPr>
+            <w:r>
+              <w:rPr>
+                <w:rFonts w:ascii="Times New Roman" w:hAnsi="Times New Roman" w:cs="Times New Roman"/>
+                <w:i/>
+                <w:color w:val="FF0000"/>
+                <w:sz w:val="26"/>
+                <w:szCs w:val="26"/>
+              </w:rPr>
+              <w:t>Công việc 2</w:t>
+            </w:r>
+          </w:p>
+          <w:p>
+            <w:pPr>
+              <w:pStyle w:val="ListParagraph"/>
+              <w:numPr>
+                <w:ilvl w:val="0"/>
+                <w:numId w:val="6"/>
+              </w:numPr>
+              <w:spacing w:line="360" w:lineRule="auto"/>
+              <w:rPr>
+                <w:rFonts w:ascii="Times New Roman" w:hAnsi="Times New Roman" w:cs="Times New Roman"/>
+                <w:i/>
+                <w:color w:val="FF0000"/>
+                <w:sz w:val="26"/>
+                <w:szCs w:val="26"/>
+              </w:rPr>
+            </w:pPr>
+            <w:r>
+              <w:rPr>
+                <w:rFonts w:ascii="Times New Roman" w:hAnsi="Times New Roman" w:cs="Times New Roman"/>
+                <w:i/>
+                <w:color w:val="FF0000"/>
+                <w:sz w:val="26"/>
+                <w:szCs w:val="26"/>
+              </w:rPr>
+              <w:t>Công việc 3</w:t>
+            </w:r>
+          </w:p>
+          <w:p>
+            <w:pPr>
+              <w:pStyle w:val="ListParagraph"/>
+              <w:numPr>
+                <w:ilvl w:val="0"/>
+                <w:numId w:val="6"/>
+              </w:numPr>
+              <w:spacing w:line="360" w:lineRule="auto"/>
+              <w:rPr>
+                <w:rFonts w:ascii="Times New Roman" w:hAnsi="Times New Roman" w:cs="Times New Roman"/>
+                <w:i/>
+                <w:color w:val="FF0000"/>
+                <w:sz w:val="26"/>
+                <w:szCs w:val="26"/>
+              </w:rPr>
+            </w:pPr>
+            <w:r>
+              <w:rPr>
+                <w:rFonts w:ascii="Times New Roman" w:hAnsi="Times New Roman" w:cs="Times New Roman"/>
+                <w:i/>
+                <w:color w:val="FF0000"/>
+                <w:sz w:val="26"/>
+                <w:szCs w:val="26"/>
+              </w:rPr>
+              <w:t>…</w:t>
             </w:r>
           </w:p>
           <w:p>
@@ -1269,58 +1174,859 @@
                 <w:szCs w:val="26"/>
               </w:rPr>
             </w:pPr>
+            <w:r>
+              <w:rPr>
+                <w:rFonts w:ascii="Times New Roman" w:hAnsi="Times New Roman" w:cs="Times New Roman"/>
+                <w:i/>
+                <w:color w:val="FF0000"/>
+                <w:sz w:val="26"/>
+                <w:szCs w:val="26"/>
+              </w:rPr>
+              <w:t>x1%</w:t>
+            </w:r>
+          </w:p>
+          <w:p>
+            <w:pPr>
+              <w:spacing w:line="360" w:lineRule="auto"/>
+              <w:ind w:left="360"/>
+              <w:rPr>
+                <w:rFonts w:ascii="Times New Roman" w:hAnsi="Times New Roman" w:cs="Times New Roman"/>
+                <w:i/>
+                <w:color w:val="FF0000"/>
+                <w:sz w:val="26"/>
+                <w:szCs w:val="26"/>
+              </w:rPr>
+            </w:pPr>
+            <w:r>
+              <w:rPr>
+                <w:rFonts w:ascii="Times New Roman" w:hAnsi="Times New Roman" w:cs="Times New Roman"/>
+                <w:i/>
+                <w:color w:val="FF0000"/>
+                <w:sz w:val="26"/>
+                <w:szCs w:val="26"/>
+              </w:rPr>
+              <w:t>x2%</w:t>
+            </w:r>
+          </w:p>
+          <w:p>
+            <w:pPr>
+              <w:spacing w:line="360" w:lineRule="auto"/>
+              <w:ind w:left="360"/>
+              <w:rPr>
+                <w:rFonts w:ascii="Times New Roman" w:hAnsi="Times New Roman" w:cs="Times New Roman"/>
+                <w:i/>
+                <w:color w:val="FF0000"/>
+                <w:sz w:val="26"/>
+                <w:szCs w:val="26"/>
+              </w:rPr>
+            </w:pPr>
+            <w:r>
+              <w:rPr>
+                <w:rFonts w:ascii="Times New Roman" w:hAnsi="Times New Roman" w:cs="Times New Roman"/>
+                <w:i/>
+                <w:color w:val="FF0000"/>
+                <w:sz w:val="26"/>
+                <w:szCs w:val="26"/>
+              </w:rPr>
+              <w:t>x3%</w:t>
+            </w:r>
+          </w:p>
+        </w:tc>
+      </w:tr>
+      <w:tr>
+        <w:trPr>
+          <w:trHeight w:val="530"/>
+        </w:trPr>
+        <w:tc>
+          <w:tcPr>
+            <w:tcW w:w="712" w:type="dxa"/>
+          </w:tcPr>
+          <w:p>
+            <w:pPr>
+              <w:jc w:val="center"/>
+              <w:rPr>
+                <w:rFonts w:ascii="Times New Roman" w:hAnsi="Times New Roman" w:cs="Times New Roman"/>
+                <w:sz w:val="26"/>
+                <w:szCs w:val="26"/>
+              </w:rPr>
+            </w:pPr>
+            <w:r>
+              <w:rPr>
+                <w:rFonts w:ascii="Times New Roman" w:hAnsi="Times New Roman" w:cs="Times New Roman"/>
+                <w:sz w:val="26"/>
+                <w:szCs w:val="26"/>
+              </w:rPr>
+              <w:lastRenderedPageBreak/>
+              <w:t>2</w:t>
+            </w:r>
+          </w:p>
+        </w:tc>
+        <w:tc>
+          <w:tcPr>
+            <w:tcW w:w="1648" w:type="dxa"/>
+          </w:tcPr>
+          <w:p>
+            <w:pPr>
+              <w:jc w:val="center"/>
+              <w:rPr>
+                <w:rFonts w:ascii="Times New Roman" w:hAnsi="Times New Roman" w:cs="Times New Roman"/>
+                <w:i/>
+                <w:color w:val="FF0000"/>
+                <w:sz w:val="26"/>
+                <w:szCs w:val="26"/>
+              </w:rPr>
+            </w:pPr>
+            <w:r>
+              <w:rPr>
+                <w:rFonts w:ascii="Times New Roman" w:hAnsi="Times New Roman" w:cs="Times New Roman"/>
+                <w:i/>
+                <w:color w:val="FF0000"/>
+                <w:sz w:val="26"/>
+                <w:szCs w:val="26"/>
+              </w:rPr>
+              <w:t>Họ tên sinh viên 2</w:t>
+            </w:r>
+          </w:p>
+        </w:tc>
+        <w:tc>
+          <w:tcPr>
+            <w:tcW w:w="4954" w:type="dxa"/>
+          </w:tcPr>
+          <w:p>
+            <w:pPr>
+              <w:pStyle w:val="ListParagraph"/>
+              <w:numPr>
+                <w:ilvl w:val="0"/>
+                <w:numId w:val="6"/>
+              </w:numPr>
+              <w:spacing w:line="360" w:lineRule="auto"/>
+              <w:rPr>
+                <w:rFonts w:ascii="Times New Roman" w:hAnsi="Times New Roman" w:cs="Times New Roman"/>
+                <w:i/>
+                <w:color w:val="FF0000"/>
+                <w:sz w:val="26"/>
+                <w:szCs w:val="26"/>
+              </w:rPr>
+            </w:pPr>
+            <w:r>
+              <w:rPr>
+                <w:rFonts w:ascii="Times New Roman" w:hAnsi="Times New Roman" w:cs="Times New Roman"/>
+                <w:i/>
+                <w:color w:val="FF0000"/>
+                <w:sz w:val="26"/>
+                <w:szCs w:val="26"/>
+              </w:rPr>
+              <w:t>Công việc 1</w:t>
+            </w:r>
+          </w:p>
+          <w:p>
+            <w:pPr>
+              <w:pStyle w:val="ListParagraph"/>
+              <w:numPr>
+                <w:ilvl w:val="0"/>
+                <w:numId w:val="6"/>
+              </w:numPr>
+              <w:spacing w:line="360" w:lineRule="auto"/>
+              <w:rPr>
+                <w:rFonts w:ascii="Times New Roman" w:hAnsi="Times New Roman" w:cs="Times New Roman"/>
+                <w:i/>
+                <w:color w:val="FF0000"/>
+                <w:sz w:val="26"/>
+                <w:szCs w:val="26"/>
+              </w:rPr>
+            </w:pPr>
+            <w:r>
+              <w:rPr>
+                <w:rFonts w:ascii="Times New Roman" w:hAnsi="Times New Roman" w:cs="Times New Roman"/>
+                <w:i/>
+                <w:color w:val="FF0000"/>
+                <w:sz w:val="26"/>
+                <w:szCs w:val="26"/>
+              </w:rPr>
+              <w:t>Công việc 2</w:t>
+            </w:r>
+          </w:p>
+          <w:p>
+            <w:pPr>
+              <w:pStyle w:val="ListParagraph"/>
+              <w:numPr>
+                <w:ilvl w:val="0"/>
+                <w:numId w:val="6"/>
+              </w:numPr>
+              <w:spacing w:line="360" w:lineRule="auto"/>
+              <w:rPr>
+                <w:rFonts w:ascii="Times New Roman" w:hAnsi="Times New Roman" w:cs="Times New Roman"/>
+                <w:i/>
+                <w:color w:val="FF0000"/>
+                <w:sz w:val="26"/>
+                <w:szCs w:val="26"/>
+              </w:rPr>
+            </w:pPr>
+            <w:r>
+              <w:rPr>
+                <w:rFonts w:ascii="Times New Roman" w:hAnsi="Times New Roman" w:cs="Times New Roman"/>
+                <w:i/>
+                <w:color w:val="FF0000"/>
+                <w:sz w:val="26"/>
+                <w:szCs w:val="26"/>
+              </w:rPr>
+              <w:t>Công việc 3</w:t>
+            </w:r>
+          </w:p>
+          <w:p>
+            <w:pPr>
+              <w:pStyle w:val="ListParagraph"/>
+              <w:numPr>
+                <w:ilvl w:val="0"/>
+                <w:numId w:val="6"/>
+              </w:numPr>
+              <w:spacing w:line="360" w:lineRule="auto"/>
+              <w:rPr>
+                <w:rFonts w:ascii="Times New Roman" w:hAnsi="Times New Roman" w:cs="Times New Roman"/>
+                <w:i/>
+                <w:color w:val="FF0000"/>
+                <w:sz w:val="26"/>
+                <w:szCs w:val="26"/>
+              </w:rPr>
+            </w:pPr>
+            <w:r>
+              <w:rPr>
+                <w:rFonts w:ascii="Times New Roman" w:hAnsi="Times New Roman" w:cs="Times New Roman"/>
+                <w:i/>
+                <w:color w:val="FF0000"/>
+                <w:sz w:val="26"/>
+                <w:szCs w:val="26"/>
+              </w:rPr>
+              <w:t>…</w:t>
+            </w:r>
+          </w:p>
+          <w:p>
+            <w:pPr>
+              <w:rPr>
+                <w:rFonts w:ascii="Times New Roman" w:hAnsi="Times New Roman" w:cs="Times New Roman"/>
+                <w:i/>
+                <w:color w:val="FF0000"/>
+                <w:sz w:val="26"/>
+                <w:szCs w:val="26"/>
+              </w:rPr>
+            </w:pPr>
+          </w:p>
+          <w:p>
+            <w:pPr>
+              <w:rPr>
+                <w:rFonts w:ascii="Times New Roman" w:hAnsi="Times New Roman" w:cs="Times New Roman"/>
+                <w:i/>
+                <w:color w:val="FF0000"/>
+                <w:sz w:val="26"/>
+                <w:szCs w:val="26"/>
+              </w:rPr>
+            </w:pPr>
+          </w:p>
+        </w:tc>
+        <w:tc>
+          <w:tcPr>
+            <w:tcW w:w="1703" w:type="dxa"/>
+          </w:tcPr>
+          <w:p>
+            <w:pPr>
+              <w:spacing w:line="360" w:lineRule="auto"/>
+              <w:ind w:left="360"/>
+              <w:rPr>
+                <w:rFonts w:ascii="Times New Roman" w:hAnsi="Times New Roman" w:cs="Times New Roman"/>
+                <w:i/>
+                <w:color w:val="FF0000"/>
+                <w:sz w:val="26"/>
+                <w:szCs w:val="26"/>
+              </w:rPr>
+            </w:pPr>
+            <w:r>
+              <w:rPr>
+                <w:rFonts w:ascii="Times New Roman" w:hAnsi="Times New Roman" w:cs="Times New Roman"/>
+                <w:i/>
+                <w:color w:val="FF0000"/>
+                <w:sz w:val="26"/>
+                <w:szCs w:val="26"/>
+              </w:rPr>
+              <w:t>x1%</w:t>
+            </w:r>
+          </w:p>
+          <w:p>
+            <w:pPr>
+              <w:spacing w:line="360" w:lineRule="auto"/>
+              <w:ind w:left="360"/>
+              <w:rPr>
+                <w:rFonts w:ascii="Times New Roman" w:hAnsi="Times New Roman" w:cs="Times New Roman"/>
+                <w:i/>
+                <w:color w:val="FF0000"/>
+                <w:sz w:val="26"/>
+                <w:szCs w:val="26"/>
+              </w:rPr>
+            </w:pPr>
+            <w:r>
+              <w:rPr>
+                <w:rFonts w:ascii="Times New Roman" w:hAnsi="Times New Roman" w:cs="Times New Roman"/>
+                <w:i/>
+                <w:color w:val="FF0000"/>
+                <w:sz w:val="26"/>
+                <w:szCs w:val="26"/>
+              </w:rPr>
+              <w:t>x2%</w:t>
+            </w:r>
+          </w:p>
+          <w:p>
+            <w:pPr>
+              <w:spacing w:line="360" w:lineRule="auto"/>
+              <w:ind w:left="360"/>
+              <w:rPr>
+                <w:rFonts w:ascii="Times New Roman" w:hAnsi="Times New Roman" w:cs="Times New Roman"/>
+                <w:i/>
+                <w:color w:val="FF0000"/>
+                <w:sz w:val="26"/>
+                <w:szCs w:val="26"/>
+              </w:rPr>
+            </w:pPr>
+            <w:r>
+              <w:rPr>
+                <w:rFonts w:ascii="Times New Roman" w:hAnsi="Times New Roman" w:cs="Times New Roman"/>
+                <w:i/>
+                <w:color w:val="FF0000"/>
+                <w:sz w:val="26"/>
+                <w:szCs w:val="26"/>
+              </w:rPr>
+              <w:t>x3%</w:t>
+            </w:r>
+          </w:p>
+        </w:tc>
+      </w:tr>
+      <w:tr>
+        <w:trPr>
+          <w:trHeight w:val="440"/>
+        </w:trPr>
+        <w:tc>
+          <w:tcPr>
+            <w:tcW w:w="712" w:type="dxa"/>
+          </w:tcPr>
+          <w:p>
+            <w:pPr>
+              <w:jc w:val="center"/>
+              <w:rPr>
+                <w:rFonts w:ascii="Times New Roman" w:hAnsi="Times New Roman" w:cs="Times New Roman"/>
+                <w:sz w:val="26"/>
+                <w:szCs w:val="26"/>
+              </w:rPr>
+            </w:pPr>
+            <w:r>
+              <w:rPr>
+                <w:rFonts w:ascii="Times New Roman" w:hAnsi="Times New Roman" w:cs="Times New Roman"/>
+                <w:sz w:val="26"/>
+                <w:szCs w:val="26"/>
+              </w:rPr>
+              <w:t>3</w:t>
+            </w:r>
+          </w:p>
+        </w:tc>
+        <w:tc>
+          <w:tcPr>
+            <w:tcW w:w="1648" w:type="dxa"/>
+          </w:tcPr>
+          <w:p>
+            <w:pPr>
+              <w:jc w:val="center"/>
+              <w:rPr>
+                <w:rFonts w:ascii="Times New Roman" w:hAnsi="Times New Roman" w:cs="Times New Roman"/>
+                <w:i/>
+                <w:color w:val="FF0000"/>
+                <w:sz w:val="26"/>
+                <w:szCs w:val="26"/>
+              </w:rPr>
+            </w:pPr>
+            <w:r>
+              <w:rPr>
+                <w:rFonts w:ascii="Times New Roman" w:hAnsi="Times New Roman" w:cs="Times New Roman"/>
+                <w:i/>
+                <w:color w:val="FF0000"/>
+                <w:sz w:val="26"/>
+                <w:szCs w:val="26"/>
+              </w:rPr>
+              <w:t>Họ tên sinh viên 3</w:t>
+            </w:r>
+          </w:p>
+        </w:tc>
+        <w:tc>
+          <w:tcPr>
+            <w:tcW w:w="4954" w:type="dxa"/>
+          </w:tcPr>
+          <w:p>
+            <w:pPr>
+              <w:pStyle w:val="ListParagraph"/>
+              <w:numPr>
+                <w:ilvl w:val="0"/>
+                <w:numId w:val="6"/>
+              </w:numPr>
+              <w:spacing w:line="360" w:lineRule="auto"/>
+              <w:rPr>
+                <w:rFonts w:ascii="Times New Roman" w:hAnsi="Times New Roman" w:cs="Times New Roman"/>
+                <w:i/>
+                <w:color w:val="FF0000"/>
+                <w:sz w:val="26"/>
+                <w:szCs w:val="26"/>
+              </w:rPr>
+            </w:pPr>
+            <w:r>
+              <w:rPr>
+                <w:rFonts w:ascii="Times New Roman" w:hAnsi="Times New Roman" w:cs="Times New Roman"/>
+                <w:i/>
+                <w:color w:val="FF0000"/>
+                <w:sz w:val="26"/>
+                <w:szCs w:val="26"/>
+              </w:rPr>
+              <w:t>Công việc 1</w:t>
+            </w:r>
+          </w:p>
+          <w:p>
+            <w:pPr>
+              <w:pStyle w:val="ListParagraph"/>
+              <w:numPr>
+                <w:ilvl w:val="0"/>
+                <w:numId w:val="6"/>
+              </w:numPr>
+              <w:spacing w:line="360" w:lineRule="auto"/>
+              <w:rPr>
+                <w:rFonts w:ascii="Times New Roman" w:hAnsi="Times New Roman" w:cs="Times New Roman"/>
+                <w:i/>
+                <w:color w:val="FF0000"/>
+                <w:sz w:val="26"/>
+                <w:szCs w:val="26"/>
+              </w:rPr>
+            </w:pPr>
+            <w:r>
+              <w:rPr>
+                <w:rFonts w:ascii="Times New Roman" w:hAnsi="Times New Roman" w:cs="Times New Roman"/>
+                <w:i/>
+                <w:color w:val="FF0000"/>
+                <w:sz w:val="26"/>
+                <w:szCs w:val="26"/>
+              </w:rPr>
+              <w:t>Công việc 2</w:t>
+            </w:r>
+          </w:p>
+          <w:p>
+            <w:pPr>
+              <w:pStyle w:val="ListParagraph"/>
+              <w:numPr>
+                <w:ilvl w:val="0"/>
+                <w:numId w:val="6"/>
+              </w:numPr>
+              <w:spacing w:line="360" w:lineRule="auto"/>
+              <w:rPr>
+                <w:rFonts w:ascii="Times New Roman" w:hAnsi="Times New Roman" w:cs="Times New Roman"/>
+                <w:i/>
+                <w:color w:val="FF0000"/>
+                <w:sz w:val="26"/>
+                <w:szCs w:val="26"/>
+              </w:rPr>
+            </w:pPr>
+            <w:r>
+              <w:rPr>
+                <w:rFonts w:ascii="Times New Roman" w:hAnsi="Times New Roman" w:cs="Times New Roman"/>
+                <w:i/>
+                <w:color w:val="FF0000"/>
+                <w:sz w:val="26"/>
+                <w:szCs w:val="26"/>
+              </w:rPr>
+              <w:t>Công việc 3</w:t>
+            </w:r>
+          </w:p>
+          <w:p>
+            <w:pPr>
+              <w:pStyle w:val="ListParagraph"/>
+              <w:numPr>
+                <w:ilvl w:val="0"/>
+                <w:numId w:val="6"/>
+              </w:numPr>
+              <w:spacing w:line="360" w:lineRule="auto"/>
+              <w:rPr>
+                <w:rFonts w:ascii="Times New Roman" w:hAnsi="Times New Roman" w:cs="Times New Roman"/>
+                <w:i/>
+                <w:color w:val="FF0000"/>
+                <w:sz w:val="26"/>
+                <w:szCs w:val="26"/>
+              </w:rPr>
+            </w:pPr>
+            <w:r>
+              <w:rPr>
+                <w:rFonts w:ascii="Times New Roman" w:hAnsi="Times New Roman" w:cs="Times New Roman"/>
+                <w:i/>
+                <w:color w:val="FF0000"/>
+                <w:sz w:val="26"/>
+                <w:szCs w:val="26"/>
+              </w:rPr>
+              <w:t>…</w:t>
+            </w:r>
+          </w:p>
+          <w:p>
+            <w:pPr>
+              <w:rPr>
+                <w:rFonts w:ascii="Times New Roman" w:hAnsi="Times New Roman" w:cs="Times New Roman"/>
+                <w:i/>
+                <w:color w:val="FF0000"/>
+                <w:sz w:val="26"/>
+                <w:szCs w:val="26"/>
+              </w:rPr>
+            </w:pPr>
+          </w:p>
+          <w:p>
+            <w:pPr>
+              <w:rPr>
+                <w:rFonts w:ascii="Times New Roman" w:hAnsi="Times New Roman" w:cs="Times New Roman"/>
+                <w:i/>
+                <w:color w:val="FF0000"/>
+                <w:sz w:val="26"/>
+                <w:szCs w:val="26"/>
+              </w:rPr>
+            </w:pPr>
+          </w:p>
+        </w:tc>
+        <w:tc>
+          <w:tcPr>
+            <w:tcW w:w="1703" w:type="dxa"/>
+          </w:tcPr>
+          <w:p>
+            <w:pPr>
+              <w:spacing w:line="360" w:lineRule="auto"/>
+              <w:ind w:left="360"/>
+              <w:rPr>
+                <w:rFonts w:ascii="Times New Roman" w:hAnsi="Times New Roman" w:cs="Times New Roman"/>
+                <w:i/>
+                <w:color w:val="FF0000"/>
+                <w:sz w:val="26"/>
+                <w:szCs w:val="26"/>
+              </w:rPr>
+            </w:pPr>
+            <w:r>
+              <w:rPr>
+                <w:rFonts w:ascii="Times New Roman" w:hAnsi="Times New Roman" w:cs="Times New Roman"/>
+                <w:i/>
+                <w:color w:val="FF0000"/>
+                <w:sz w:val="26"/>
+                <w:szCs w:val="26"/>
+              </w:rPr>
+              <w:t>x1%</w:t>
+            </w:r>
+          </w:p>
+          <w:p>
+            <w:pPr>
+              <w:spacing w:line="360" w:lineRule="auto"/>
+              <w:ind w:left="360"/>
+              <w:rPr>
+                <w:rFonts w:ascii="Times New Roman" w:hAnsi="Times New Roman" w:cs="Times New Roman"/>
+                <w:i/>
+                <w:color w:val="FF0000"/>
+                <w:sz w:val="26"/>
+                <w:szCs w:val="26"/>
+              </w:rPr>
+            </w:pPr>
+            <w:r>
+              <w:rPr>
+                <w:rFonts w:ascii="Times New Roman" w:hAnsi="Times New Roman" w:cs="Times New Roman"/>
+                <w:i/>
+                <w:color w:val="FF0000"/>
+                <w:sz w:val="26"/>
+                <w:szCs w:val="26"/>
+              </w:rPr>
+              <w:t>x2%</w:t>
+            </w:r>
+          </w:p>
+          <w:p>
+            <w:pPr>
+              <w:spacing w:line="360" w:lineRule="auto"/>
+              <w:ind w:left="360"/>
+              <w:rPr>
+                <w:rFonts w:ascii="Times New Roman" w:hAnsi="Times New Roman" w:cs="Times New Roman"/>
+                <w:i/>
+                <w:color w:val="FF0000"/>
+                <w:sz w:val="26"/>
+                <w:szCs w:val="26"/>
+              </w:rPr>
+            </w:pPr>
+            <w:r>
+              <w:rPr>
+                <w:rFonts w:ascii="Times New Roman" w:hAnsi="Times New Roman" w:cs="Times New Roman"/>
+                <w:i/>
+                <w:color w:val="FF0000"/>
+                <w:sz w:val="26"/>
+                <w:szCs w:val="26"/>
+              </w:rPr>
+              <w:t>x3%</w:t>
+            </w:r>
+          </w:p>
+        </w:tc>
+      </w:tr>
+      <w:tr>
+        <w:trPr>
+          <w:trHeight w:val="440"/>
+        </w:trPr>
+        <w:tc>
+          <w:tcPr>
+            <w:tcW w:w="712" w:type="dxa"/>
+          </w:tcPr>
+          <w:p>
+            <w:pPr>
+              <w:jc w:val="center"/>
+              <w:rPr>
+                <w:rFonts w:ascii="Times New Roman" w:hAnsi="Times New Roman" w:cs="Times New Roman"/>
+                <w:sz w:val="26"/>
+                <w:szCs w:val="26"/>
+              </w:rPr>
+            </w:pPr>
+            <w:r>
+              <w:rPr>
+                <w:rFonts w:ascii="Times New Roman" w:hAnsi="Times New Roman" w:cs="Times New Roman"/>
+                <w:sz w:val="26"/>
+                <w:szCs w:val="26"/>
+              </w:rPr>
+              <w:t>4</w:t>
+            </w:r>
+          </w:p>
+        </w:tc>
+        <w:tc>
+          <w:tcPr>
+            <w:tcW w:w="1648" w:type="dxa"/>
+          </w:tcPr>
+          <w:p>
+            <w:pPr>
+              <w:jc w:val="center"/>
+              <w:rPr>
+                <w:rFonts w:ascii="Times New Roman" w:hAnsi="Times New Roman" w:cs="Times New Roman"/>
+                <w:i/>
+                <w:color w:val="FF0000"/>
+                <w:sz w:val="26"/>
+                <w:szCs w:val="26"/>
+              </w:rPr>
+            </w:pPr>
+            <w:r>
+              <w:rPr>
+                <w:rFonts w:ascii="Times New Roman" w:hAnsi="Times New Roman" w:cs="Times New Roman"/>
+                <w:i/>
+                <w:color w:val="FF0000"/>
+                <w:sz w:val="26"/>
+                <w:szCs w:val="26"/>
+              </w:rPr>
+              <w:t>Họ tên sinh viên 4</w:t>
+            </w:r>
+          </w:p>
+        </w:tc>
+        <w:tc>
+          <w:tcPr>
+            <w:tcW w:w="4954" w:type="dxa"/>
+          </w:tcPr>
+          <w:p>
+            <w:pPr>
+              <w:pStyle w:val="ListParagraph"/>
+              <w:numPr>
+                <w:ilvl w:val="0"/>
+                <w:numId w:val="6"/>
+              </w:numPr>
+              <w:spacing w:line="360" w:lineRule="auto"/>
+              <w:rPr>
+                <w:rFonts w:ascii="Times New Roman" w:hAnsi="Times New Roman" w:cs="Times New Roman"/>
+                <w:i/>
+                <w:color w:val="FF0000"/>
+                <w:sz w:val="26"/>
+                <w:szCs w:val="26"/>
+              </w:rPr>
+            </w:pPr>
+            <w:r>
+              <w:rPr>
+                <w:rFonts w:ascii="Times New Roman" w:hAnsi="Times New Roman" w:cs="Times New Roman"/>
+                <w:i/>
+                <w:color w:val="FF0000"/>
+                <w:sz w:val="26"/>
+                <w:szCs w:val="26"/>
+              </w:rPr>
+              <w:t>Công việc 1</w:t>
+            </w:r>
+          </w:p>
+          <w:p>
+            <w:pPr>
+              <w:pStyle w:val="ListParagraph"/>
+              <w:numPr>
+                <w:ilvl w:val="0"/>
+                <w:numId w:val="6"/>
+              </w:numPr>
+              <w:spacing w:line="360" w:lineRule="auto"/>
+              <w:rPr>
+                <w:rFonts w:ascii="Times New Roman" w:hAnsi="Times New Roman" w:cs="Times New Roman"/>
+                <w:i/>
+                <w:color w:val="FF0000"/>
+                <w:sz w:val="26"/>
+                <w:szCs w:val="26"/>
+              </w:rPr>
+            </w:pPr>
+            <w:r>
+              <w:rPr>
+                <w:rFonts w:ascii="Times New Roman" w:hAnsi="Times New Roman" w:cs="Times New Roman"/>
+                <w:i/>
+                <w:color w:val="FF0000"/>
+                <w:sz w:val="26"/>
+                <w:szCs w:val="26"/>
+              </w:rPr>
+              <w:t>Công việc 2</w:t>
+            </w:r>
+          </w:p>
+          <w:p>
+            <w:pPr>
+              <w:pStyle w:val="ListParagraph"/>
+              <w:numPr>
+                <w:ilvl w:val="0"/>
+                <w:numId w:val="6"/>
+              </w:numPr>
+              <w:spacing w:line="360" w:lineRule="auto"/>
+              <w:rPr>
+                <w:rFonts w:ascii="Times New Roman" w:hAnsi="Times New Roman" w:cs="Times New Roman"/>
+                <w:i/>
+                <w:color w:val="FF0000"/>
+                <w:sz w:val="26"/>
+                <w:szCs w:val="26"/>
+              </w:rPr>
+            </w:pPr>
+            <w:r>
+              <w:rPr>
+                <w:rFonts w:ascii="Times New Roman" w:hAnsi="Times New Roman" w:cs="Times New Roman"/>
+                <w:i/>
+                <w:color w:val="FF0000"/>
+                <w:sz w:val="26"/>
+                <w:szCs w:val="26"/>
+              </w:rPr>
+              <w:t>Công việc 3</w:t>
+            </w:r>
+          </w:p>
+          <w:p>
+            <w:pPr>
+              <w:pStyle w:val="ListParagraph"/>
+              <w:numPr>
+                <w:ilvl w:val="0"/>
+                <w:numId w:val="6"/>
+              </w:numPr>
+              <w:spacing w:line="360" w:lineRule="auto"/>
+              <w:rPr>
+                <w:rFonts w:ascii="Times New Roman" w:hAnsi="Times New Roman" w:cs="Times New Roman"/>
+                <w:i/>
+                <w:color w:val="FF0000"/>
+                <w:sz w:val="26"/>
+                <w:szCs w:val="26"/>
+              </w:rPr>
+            </w:pPr>
+            <w:r>
+              <w:rPr>
+                <w:rFonts w:ascii="Times New Roman" w:hAnsi="Times New Roman" w:cs="Times New Roman"/>
+                <w:i/>
+                <w:color w:val="FF0000"/>
+                <w:sz w:val="26"/>
+                <w:szCs w:val="26"/>
+              </w:rPr>
+              <w:t>…</w:t>
+            </w:r>
+          </w:p>
+          <w:p>
+            <w:pPr>
+              <w:rPr>
+                <w:rFonts w:ascii="Times New Roman" w:hAnsi="Times New Roman" w:cs="Times New Roman"/>
+                <w:i/>
+                <w:color w:val="FF0000"/>
+                <w:sz w:val="26"/>
+                <w:szCs w:val="26"/>
+              </w:rPr>
+            </w:pPr>
+          </w:p>
+          <w:p>
+            <w:pPr>
+              <w:rPr>
+                <w:rFonts w:ascii="Times New Roman" w:hAnsi="Times New Roman" w:cs="Times New Roman"/>
+                <w:i/>
+                <w:color w:val="FF0000"/>
+                <w:sz w:val="26"/>
+                <w:szCs w:val="26"/>
+              </w:rPr>
+            </w:pPr>
+          </w:p>
+        </w:tc>
+        <w:tc>
+          <w:tcPr>
+            <w:tcW w:w="1703" w:type="dxa"/>
+          </w:tcPr>
+          <w:p>
+            <w:pPr>
+              <w:spacing w:line="360" w:lineRule="auto"/>
+              <w:ind w:left="360"/>
+              <w:rPr>
+                <w:rFonts w:ascii="Times New Roman" w:hAnsi="Times New Roman" w:cs="Times New Roman"/>
+                <w:i/>
+                <w:color w:val="FF0000"/>
+                <w:sz w:val="26"/>
+                <w:szCs w:val="26"/>
+              </w:rPr>
+            </w:pPr>
+            <w:r>
+              <w:rPr>
+                <w:rFonts w:ascii="Times New Roman" w:hAnsi="Times New Roman" w:cs="Times New Roman"/>
+                <w:i/>
+                <w:color w:val="FF0000"/>
+                <w:sz w:val="26"/>
+                <w:szCs w:val="26"/>
+              </w:rPr>
+              <w:t>x1%</w:t>
+            </w:r>
+          </w:p>
+          <w:p>
+            <w:pPr>
+              <w:spacing w:line="360" w:lineRule="auto"/>
+              <w:ind w:left="360"/>
+              <w:rPr>
+                <w:rFonts w:ascii="Times New Roman" w:hAnsi="Times New Roman" w:cs="Times New Roman"/>
+                <w:i/>
+                <w:color w:val="FF0000"/>
+                <w:sz w:val="26"/>
+                <w:szCs w:val="26"/>
+              </w:rPr>
+            </w:pPr>
+            <w:r>
+              <w:rPr>
+                <w:rFonts w:ascii="Times New Roman" w:hAnsi="Times New Roman" w:cs="Times New Roman"/>
+                <w:i/>
+                <w:color w:val="FF0000"/>
+                <w:sz w:val="26"/>
+                <w:szCs w:val="26"/>
+              </w:rPr>
+              <w:t>x2%</w:t>
+            </w:r>
+          </w:p>
+          <w:p>
+            <w:pPr>
+              <w:spacing w:line="360" w:lineRule="auto"/>
+              <w:ind w:left="360"/>
+              <w:rPr>
+                <w:rFonts w:ascii="Times New Roman" w:hAnsi="Times New Roman" w:cs="Times New Roman"/>
+                <w:i/>
+                <w:color w:val="FF0000"/>
+                <w:sz w:val="26"/>
+                <w:szCs w:val="26"/>
+              </w:rPr>
+            </w:pPr>
+            <w:r>
+              <w:rPr>
+                <w:rFonts w:ascii="Times New Roman" w:hAnsi="Times New Roman" w:cs="Times New Roman"/>
+                <w:i/>
+                <w:color w:val="FF0000"/>
+                <w:sz w:val="26"/>
+                <w:szCs w:val="26"/>
+              </w:rPr>
+              <w:t>x3%</w:t>
+            </w:r>
           </w:p>
         </w:tc>
       </w:tr>
     </w:tbl>
-    <w:p>
-      <w:pPr>
-        <w:tabs>
-          <w:tab w:val="left" w:pos="6300"/>
-        </w:tabs>
-        <w:rPr>
-          <w:rFonts w:ascii="Times New Roman" w:hAnsi="Times New Roman" w:cs="Times New Roman"/>
-          <w:sz w:val="26"/>
-          <w:szCs w:val="26"/>
-        </w:rPr>
-      </w:pPr>
-    </w:p>
-    <w:p>
-      <w:pPr>
-        <w:tabs>
-          <w:tab w:val="left" w:pos="6300"/>
-        </w:tabs>
-        <w:rPr>
-          <w:rFonts w:ascii="Times New Roman" w:hAnsi="Times New Roman" w:cs="Times New Roman"/>
-          <w:sz w:val="26"/>
-          <w:szCs w:val="26"/>
-        </w:rPr>
-      </w:pPr>
-    </w:p>
-    <w:p>
-      <w:pPr>
-        <w:tabs>
-          <w:tab w:val="left" w:pos="6300"/>
-        </w:tabs>
-        <w:rPr>
-          <w:rFonts w:ascii="Times New Roman" w:hAnsi="Times New Roman" w:cs="Times New Roman"/>
-          <w:sz w:val="26"/>
-          <w:szCs w:val="26"/>
-        </w:rPr>
-      </w:pPr>
-    </w:p>
-    <w:p>
-      <w:pPr>
-        <w:tabs>
-          <w:tab w:val="left" w:pos="6300"/>
-        </w:tabs>
-        <w:rPr>
-          <w:rFonts w:ascii="Times New Roman" w:hAnsi="Times New Roman" w:cs="Times New Roman"/>
-          <w:sz w:val="26"/>
-          <w:szCs w:val="26"/>
-        </w:rPr>
-      </w:pPr>
-    </w:p>
     <w:p>
       <w:pPr>
         <w:tabs>
@@ -1551,16 +2257,15 @@
     <w:tbl>
       <w:tblPr>
         <w:tblStyle w:val="TableGrid"/>
-        <w:tblpPr w:leftFromText="180" w:rightFromText="180" w:vertAnchor="text" w:horzAnchor="margin" w:tblpY="502"/>
         <w:tblW w:w="8905" w:type="dxa"/>
         <w:tblLook w:val="04A0" w:firstRow="1" w:lastRow="0" w:firstColumn="1" w:lastColumn="0" w:noHBand="0" w:noVBand="1"/>
       </w:tblPr>
       <w:tblGrid>
         <w:gridCol w:w="644"/>
-        <w:gridCol w:w="3311"/>
-        <w:gridCol w:w="1620"/>
-        <w:gridCol w:w="1260"/>
-        <w:gridCol w:w="2070"/>
+        <w:gridCol w:w="2231"/>
+        <w:gridCol w:w="1800"/>
+        <w:gridCol w:w="1890"/>
+        <w:gridCol w:w="2340"/>
       </w:tblGrid>
       <w:tr>
         <w:trPr>
@@ -1589,7 +2294,7 @@
         </w:tc>
         <w:tc>
           <w:tcPr>
-            <w:tcW w:w="3311" w:type="dxa"/>
+            <w:tcW w:w="2231" w:type="dxa"/>
           </w:tcPr>
           <w:p>
             <w:pPr>
@@ -1610,7 +2315,7 @@
         </w:tc>
         <w:tc>
           <w:tcPr>
-            <w:tcW w:w="1620" w:type="dxa"/>
+            <w:tcW w:w="1800" w:type="dxa"/>
           </w:tcPr>
           <w:p>
             <w:pPr>
@@ -1647,7 +2352,7 @@
         </w:tc>
         <w:tc>
           <w:tcPr>
-            <w:tcW w:w="1260" w:type="dxa"/>
+            <w:tcW w:w="1890" w:type="dxa"/>
           </w:tcPr>
           <w:p>
             <w:pPr>
@@ -1684,7 +2389,7 @@
         </w:tc>
         <w:tc>
           <w:tcPr>
-            <w:tcW w:w="2070" w:type="dxa"/>
+            <w:tcW w:w="2340" w:type="dxa"/>
           </w:tcPr>
           <w:p>
             <w:pPr>
@@ -1731,98 +2436,79 @@
         </w:tc>
         <w:tc>
           <w:tcPr>
-            <w:tcW w:w="3311" w:type="dxa"/>
-          </w:tcPr>
-          <w:p>
-            <w:pPr>
-              <w:rPr>
-                <w:rFonts w:ascii="Times New Roman" w:hAnsi="Times New Roman" w:cs="Times New Roman"/>
-                <w:i/>
-                <w:color w:val="FF0000"/>
-                <w:sz w:val="24"/>
-              </w:rPr>
-            </w:pPr>
-            <w:r>
-              <w:rPr>
-                <w:rFonts w:ascii="Times New Roman" w:hAnsi="Times New Roman" w:cs="Times New Roman"/>
-                <w:i/>
-                <w:color w:val="FF0000"/>
-                <w:sz w:val="26"/>
-                <w:szCs w:val="26"/>
-              </w:rPr>
-              <w:t>Võ Đình Nghĩa</w:t>
-            </w:r>
-          </w:p>
-        </w:tc>
-        <w:tc>
-          <w:tcPr>
-            <w:tcW w:w="1620" w:type="dxa"/>
-          </w:tcPr>
-          <w:p>
-            <w:pPr>
-              <w:rPr>
-                <w:rFonts w:ascii="Times New Roman" w:hAnsi="Times New Roman" w:cs="Times New Roman"/>
-                <w:i/>
-                <w:color w:val="FF0000"/>
-                <w:sz w:val="24"/>
-              </w:rPr>
-            </w:pPr>
-            <w:r>
-              <w:rPr>
-                <w:rFonts w:ascii="Times New Roman" w:hAnsi="Times New Roman" w:cs="Times New Roman"/>
-                <w:i/>
-                <w:color w:val="FF0000"/>
-                <w:sz w:val="24"/>
-              </w:rPr>
-              <w:t xml:space="preserve">             </w:t>
-            </w:r>
-            <w:r>
-              <w:rPr>
-                <w:rFonts w:ascii="Times New Roman" w:hAnsi="Times New Roman" w:cs="Times New Roman"/>
-                <w:i/>
-                <w:color w:val="FF0000"/>
-                <w:sz w:val="24"/>
-              </w:rPr>
-              <w:t>%</w:t>
-            </w:r>
-          </w:p>
-        </w:tc>
-        <w:tc>
-          <w:tcPr>
-            <w:tcW w:w="1260" w:type="dxa"/>
-          </w:tcPr>
-          <w:p>
-            <w:pPr>
-              <w:rPr>
-                <w:rFonts w:ascii="Times New Roman" w:hAnsi="Times New Roman" w:cs="Times New Roman"/>
-                <w:i/>
-                <w:color w:val="FF0000"/>
-                <w:sz w:val="24"/>
-              </w:rPr>
-            </w:pPr>
-            <w:r>
-              <w:rPr>
-                <w:rFonts w:ascii="Times New Roman" w:hAnsi="Times New Roman" w:cs="Times New Roman"/>
-                <w:i/>
-                <w:color w:val="FF0000"/>
-                <w:sz w:val="24"/>
-              </w:rPr>
-              <w:t xml:space="preserve">           </w:t>
-            </w:r>
-            <w:r>
-              <w:rPr>
-                <w:rFonts w:ascii="Times New Roman" w:hAnsi="Times New Roman" w:cs="Times New Roman"/>
-                <w:i/>
-                <w:color w:val="FF0000"/>
-                <w:sz w:val="24"/>
-              </w:rPr>
-              <w:t>%</w:t>
-            </w:r>
-          </w:p>
-        </w:tc>
-        <w:tc>
-          <w:tcPr>
-            <w:tcW w:w="2070" w:type="dxa"/>
+            <w:tcW w:w="2231" w:type="dxa"/>
+          </w:tcPr>
+          <w:p>
+            <w:pPr>
+              <w:rPr>
+                <w:rFonts w:ascii="Times New Roman" w:hAnsi="Times New Roman" w:cs="Times New Roman"/>
+                <w:i/>
+                <w:color w:val="FF0000"/>
+                <w:sz w:val="24"/>
+              </w:rPr>
+            </w:pPr>
+            <w:r>
+              <w:rPr>
+                <w:rFonts w:ascii="Times New Roman" w:hAnsi="Times New Roman" w:cs="Times New Roman"/>
+                <w:i/>
+                <w:color w:val="FF0000"/>
+                <w:sz w:val="24"/>
+              </w:rPr>
+              <w:t>Thành viên 1</w:t>
+            </w:r>
+          </w:p>
+        </w:tc>
+        <w:tc>
+          <w:tcPr>
+            <w:tcW w:w="1800" w:type="dxa"/>
+          </w:tcPr>
+          <w:p>
+            <w:pPr>
+              <w:rPr>
+                <w:rFonts w:ascii="Times New Roman" w:hAnsi="Times New Roman" w:cs="Times New Roman"/>
+                <w:i/>
+                <w:color w:val="FF0000"/>
+                <w:sz w:val="24"/>
+              </w:rPr>
+            </w:pPr>
+            <w:r>
+              <w:rPr>
+                <w:rFonts w:ascii="Times New Roman" w:hAnsi="Times New Roman" w:cs="Times New Roman"/>
+                <w:i/>
+                <w:color w:val="FF0000"/>
+                <w:sz w:val="24"/>
+              </w:rPr>
+              <w:t>x1%</w:t>
+            </w:r>
+          </w:p>
+        </w:tc>
+        <w:tc>
+          <w:tcPr>
+            <w:tcW w:w="1890" w:type="dxa"/>
+          </w:tcPr>
+          <w:p>
+            <w:pPr>
+              <w:rPr>
+                <w:rFonts w:ascii="Times New Roman" w:hAnsi="Times New Roman" w:cs="Times New Roman"/>
+                <w:i/>
+                <w:color w:val="FF0000"/>
+                <w:sz w:val="24"/>
+              </w:rPr>
+            </w:pPr>
+            <w:r>
+              <w:rPr>
+                <w:rFonts w:ascii="Times New Roman" w:hAnsi="Times New Roman" w:cs="Times New Roman"/>
+                <w:i/>
+                <w:color w:val="FF0000"/>
+                <w:sz w:val="24"/>
+              </w:rPr>
+              <w:t>y1%</w:t>
+            </w:r>
+          </w:p>
+        </w:tc>
+        <w:tc>
+          <w:tcPr>
+            <w:tcW w:w="2340" w:type="dxa"/>
           </w:tcPr>
           <w:p>
             <w:pPr>
@@ -1871,97 +2557,78 @@
         </w:tc>
         <w:tc>
           <w:tcPr>
-            <w:tcW w:w="3311" w:type="dxa"/>
-          </w:tcPr>
-          <w:p>
-            <w:pPr>
-              <w:rPr>
-                <w:rFonts w:ascii="Times New Roman" w:hAnsi="Times New Roman" w:cs="Times New Roman"/>
-                <w:color w:val="FF0000"/>
-                <w:sz w:val="24"/>
-              </w:rPr>
-            </w:pPr>
-            <w:r>
-              <w:rPr>
-                <w:rFonts w:ascii="Times New Roman" w:hAnsi="Times New Roman" w:cs="Times New Roman"/>
-                <w:i/>
-                <w:color w:val="FF0000"/>
-                <w:sz w:val="26"/>
-                <w:szCs w:val="26"/>
-              </w:rPr>
-              <w:t>Nguyễn Đăng Quang</w:t>
-            </w:r>
-          </w:p>
-        </w:tc>
-        <w:tc>
-          <w:tcPr>
-            <w:tcW w:w="1620" w:type="dxa"/>
-          </w:tcPr>
-          <w:p>
-            <w:pPr>
-              <w:rPr>
-                <w:rFonts w:ascii="Times New Roman" w:hAnsi="Times New Roman" w:cs="Times New Roman"/>
-                <w:i/>
-                <w:color w:val="FF0000"/>
-                <w:sz w:val="24"/>
-              </w:rPr>
-            </w:pPr>
-            <w:r>
-              <w:rPr>
-                <w:rFonts w:ascii="Times New Roman" w:hAnsi="Times New Roman" w:cs="Times New Roman"/>
-                <w:i/>
-                <w:color w:val="FF0000"/>
-                <w:sz w:val="24"/>
-              </w:rPr>
-              <w:t xml:space="preserve">             </w:t>
-            </w:r>
-            <w:r>
-              <w:rPr>
-                <w:rFonts w:ascii="Times New Roman" w:hAnsi="Times New Roman" w:cs="Times New Roman"/>
-                <w:i/>
-                <w:color w:val="FF0000"/>
-                <w:sz w:val="24"/>
-              </w:rPr>
-              <w:t>%</w:t>
-            </w:r>
-          </w:p>
-        </w:tc>
-        <w:tc>
-          <w:tcPr>
-            <w:tcW w:w="1260" w:type="dxa"/>
-          </w:tcPr>
-          <w:p>
-            <w:pPr>
-              <w:rPr>
-                <w:rFonts w:ascii="Times New Roman" w:hAnsi="Times New Roman" w:cs="Times New Roman"/>
-                <w:i/>
-                <w:color w:val="FF0000"/>
-                <w:sz w:val="24"/>
-              </w:rPr>
-            </w:pPr>
-            <w:r>
-              <w:rPr>
-                <w:rFonts w:ascii="Times New Roman" w:hAnsi="Times New Roman" w:cs="Times New Roman"/>
-                <w:i/>
-                <w:color w:val="FF0000"/>
-                <w:sz w:val="24"/>
-              </w:rPr>
-              <w:t xml:space="preserve">           </w:t>
-            </w:r>
-            <w:r>
-              <w:rPr>
-                <w:rFonts w:ascii="Times New Roman" w:hAnsi="Times New Roman" w:cs="Times New Roman"/>
-                <w:i/>
-                <w:color w:val="FF0000"/>
-                <w:sz w:val="24"/>
-              </w:rPr>
-              <w:t>%</w:t>
-            </w:r>
-          </w:p>
-        </w:tc>
-        <w:tc>
-          <w:tcPr>
-            <w:tcW w:w="2070" w:type="dxa"/>
+            <w:tcW w:w="2231" w:type="dxa"/>
+          </w:tcPr>
+          <w:p>
+            <w:pPr>
+              <w:rPr>
+                <w:rFonts w:ascii="Times New Roman" w:hAnsi="Times New Roman" w:cs="Times New Roman"/>
+                <w:color w:val="FF0000"/>
+                <w:sz w:val="24"/>
+              </w:rPr>
+            </w:pPr>
+            <w:r>
+              <w:rPr>
+                <w:rFonts w:ascii="Times New Roman" w:hAnsi="Times New Roman" w:cs="Times New Roman"/>
+                <w:i/>
+                <w:color w:val="FF0000"/>
+                <w:sz w:val="24"/>
+              </w:rPr>
+              <w:t>Thành viên 2</w:t>
+            </w:r>
+          </w:p>
+        </w:tc>
+        <w:tc>
+          <w:tcPr>
+            <w:tcW w:w="1800" w:type="dxa"/>
+          </w:tcPr>
+          <w:p>
+            <w:pPr>
+              <w:rPr>
+                <w:rFonts w:ascii="Times New Roman" w:hAnsi="Times New Roman" w:cs="Times New Roman"/>
+                <w:i/>
+                <w:color w:val="FF0000"/>
+                <w:sz w:val="24"/>
+              </w:rPr>
+            </w:pPr>
+            <w:r>
+              <w:rPr>
+                <w:rFonts w:ascii="Times New Roman" w:hAnsi="Times New Roman" w:cs="Times New Roman"/>
+                <w:i/>
+                <w:color w:val="FF0000"/>
+                <w:sz w:val="24"/>
+              </w:rPr>
+              <w:t>x2%</w:t>
+            </w:r>
+          </w:p>
+        </w:tc>
+        <w:tc>
+          <w:tcPr>
+            <w:tcW w:w="1890" w:type="dxa"/>
+          </w:tcPr>
+          <w:p>
+            <w:pPr>
+              <w:rPr>
+                <w:rFonts w:ascii="Times New Roman" w:hAnsi="Times New Roman" w:cs="Times New Roman"/>
+                <w:i/>
+                <w:color w:val="FF0000"/>
+                <w:sz w:val="24"/>
+              </w:rPr>
+            </w:pPr>
+            <w:r>
+              <w:rPr>
+                <w:rFonts w:ascii="Times New Roman" w:hAnsi="Times New Roman" w:cs="Times New Roman"/>
+                <w:i/>
+                <w:color w:val="FF0000"/>
+                <w:sz w:val="24"/>
+              </w:rPr>
+              <w:t>y2%</w:t>
+            </w:r>
+          </w:p>
+        </w:tc>
+        <w:tc>
+          <w:tcPr>
+            <w:tcW w:w="2340" w:type="dxa"/>
           </w:tcPr>
           <w:p>
             <w:pPr>
@@ -2000,107 +2667,189 @@
         </w:tc>
         <w:tc>
           <w:tcPr>
-            <w:tcW w:w="3311" w:type="dxa"/>
-          </w:tcPr>
-          <w:p>
-            <w:pPr>
-              <w:rPr>
-                <w:rFonts w:ascii="Times New Roman" w:hAnsi="Times New Roman" w:cs="Times New Roman"/>
-                <w:color w:val="FF0000"/>
-                <w:sz w:val="24"/>
-              </w:rPr>
-            </w:pPr>
-            <w:r>
-              <w:rPr>
-                <w:rFonts w:ascii="Times New Roman" w:hAnsi="Times New Roman" w:cs="Times New Roman"/>
-                <w:i/>
-                <w:color w:val="FF0000"/>
-                <w:sz w:val="26"/>
-                <w:szCs w:val="26"/>
-              </w:rPr>
-              <w:t xml:space="preserve">Nguyễn Thị </w:t>
-            </w:r>
-            <w:r>
-              <w:rPr>
-                <w:rFonts w:ascii="Times New Roman" w:hAnsi="Times New Roman" w:cs="Times New Roman"/>
-                <w:i/>
-                <w:color w:val="FF0000"/>
-                <w:sz w:val="26"/>
-                <w:szCs w:val="26"/>
-              </w:rPr>
-              <w:t>Huyền Trang</w:t>
-            </w:r>
-          </w:p>
-        </w:tc>
-        <w:tc>
-          <w:tcPr>
-            <w:tcW w:w="1620" w:type="dxa"/>
-          </w:tcPr>
-          <w:p>
-            <w:pPr>
-              <w:rPr>
-                <w:rFonts w:ascii="Times New Roman" w:hAnsi="Times New Roman" w:cs="Times New Roman"/>
-                <w:i/>
-                <w:color w:val="FF0000"/>
-                <w:sz w:val="24"/>
-              </w:rPr>
-            </w:pPr>
-            <w:r>
-              <w:rPr>
-                <w:rFonts w:ascii="Times New Roman" w:hAnsi="Times New Roman" w:cs="Times New Roman"/>
-                <w:i/>
-                <w:color w:val="FF0000"/>
-                <w:sz w:val="24"/>
-              </w:rPr>
-              <w:t xml:space="preserve">             </w:t>
-            </w:r>
-            <w:r>
-              <w:rPr>
-                <w:rFonts w:ascii="Times New Roman" w:hAnsi="Times New Roman" w:cs="Times New Roman"/>
-                <w:i/>
-                <w:color w:val="FF0000"/>
-                <w:sz w:val="24"/>
-              </w:rPr>
-              <w:t>%</w:t>
-            </w:r>
-          </w:p>
-        </w:tc>
-        <w:tc>
-          <w:tcPr>
-            <w:tcW w:w="1260" w:type="dxa"/>
-          </w:tcPr>
-          <w:p>
-            <w:pPr>
-              <w:rPr>
-                <w:rFonts w:ascii="Times New Roman" w:hAnsi="Times New Roman" w:cs="Times New Roman"/>
-                <w:i/>
-                <w:color w:val="FF0000"/>
-                <w:sz w:val="24"/>
-              </w:rPr>
-            </w:pPr>
-            <w:r>
-              <w:rPr>
-                <w:rFonts w:ascii="Times New Roman" w:hAnsi="Times New Roman" w:cs="Times New Roman"/>
-                <w:i/>
-                <w:color w:val="FF0000"/>
-                <w:sz w:val="24"/>
-              </w:rPr>
-              <w:t xml:space="preserve">           </w:t>
-            </w:r>
-            <w:r>
-              <w:rPr>
-                <w:rFonts w:ascii="Times New Roman" w:hAnsi="Times New Roman" w:cs="Times New Roman"/>
-                <w:i/>
-                <w:color w:val="FF0000"/>
-                <w:sz w:val="24"/>
-              </w:rPr>
-              <w:t>%</w:t>
-            </w:r>
-          </w:p>
-        </w:tc>
-        <w:tc>
-          <w:tcPr>
-            <w:tcW w:w="2070" w:type="dxa"/>
+            <w:tcW w:w="2231" w:type="dxa"/>
+          </w:tcPr>
+          <w:p>
+            <w:pPr>
+              <w:rPr>
+                <w:rFonts w:ascii="Times New Roman" w:hAnsi="Times New Roman" w:cs="Times New Roman"/>
+                <w:color w:val="FF0000"/>
+                <w:sz w:val="24"/>
+              </w:rPr>
+            </w:pPr>
+            <w:r>
+              <w:rPr>
+                <w:rFonts w:ascii="Times New Roman" w:hAnsi="Times New Roman" w:cs="Times New Roman"/>
+                <w:i/>
+                <w:color w:val="FF0000"/>
+                <w:sz w:val="24"/>
+              </w:rPr>
+              <w:t>Thành viên 3</w:t>
+            </w:r>
+          </w:p>
+        </w:tc>
+        <w:tc>
+          <w:tcPr>
+            <w:tcW w:w="1800" w:type="dxa"/>
+          </w:tcPr>
+          <w:p>
+            <w:pPr>
+              <w:rPr>
+                <w:rFonts w:ascii="Times New Roman" w:hAnsi="Times New Roman" w:cs="Times New Roman"/>
+                <w:i/>
+                <w:color w:val="FF0000"/>
+                <w:sz w:val="24"/>
+              </w:rPr>
+            </w:pPr>
+            <w:r>
+              <w:rPr>
+                <w:rFonts w:ascii="Times New Roman" w:hAnsi="Times New Roman" w:cs="Times New Roman"/>
+                <w:i/>
+                <w:color w:val="FF0000"/>
+                <w:sz w:val="24"/>
+              </w:rPr>
+              <w:t>x3%</w:t>
+            </w:r>
+          </w:p>
+        </w:tc>
+        <w:tc>
+          <w:tcPr>
+            <w:tcW w:w="1890" w:type="dxa"/>
+          </w:tcPr>
+          <w:p>
+            <w:pPr>
+              <w:rPr>
+                <w:rFonts w:ascii="Times New Roman" w:hAnsi="Times New Roman" w:cs="Times New Roman"/>
+                <w:i/>
+                <w:color w:val="FF0000"/>
+                <w:sz w:val="24"/>
+              </w:rPr>
+            </w:pPr>
+            <w:r>
+              <w:rPr>
+                <w:rFonts w:ascii="Times New Roman" w:hAnsi="Times New Roman" w:cs="Times New Roman"/>
+                <w:i/>
+                <w:color w:val="FF0000"/>
+                <w:sz w:val="24"/>
+              </w:rPr>
+              <w:t>y3%</w:t>
+            </w:r>
+          </w:p>
+        </w:tc>
+        <w:tc>
+          <w:tcPr>
+            <w:tcW w:w="2340" w:type="dxa"/>
+          </w:tcPr>
+          <w:p>
+            <w:pPr>
+              <w:rPr>
+                <w:rFonts w:ascii="Times New Roman" w:hAnsi="Times New Roman" w:cs="Times New Roman"/>
+                <w:sz w:val="24"/>
+              </w:rPr>
+            </w:pPr>
+          </w:p>
+        </w:tc>
+      </w:tr>
+      <w:tr>
+        <w:trPr>
+          <w:trHeight w:val="255"/>
+        </w:trPr>
+        <w:tc>
+          <w:tcPr>
+            <w:tcW w:w="644" w:type="dxa"/>
+          </w:tcPr>
+          <w:p>
+            <w:pPr>
+              <w:jc w:val="center"/>
+              <w:rPr>
+                <w:rFonts w:ascii="Times New Roman" w:hAnsi="Times New Roman" w:cs="Times New Roman"/>
+                <w:sz w:val="24"/>
+              </w:rPr>
+            </w:pPr>
+            <w:r>
+              <w:rPr>
+                <w:rFonts w:ascii="Times New Roman" w:hAnsi="Times New Roman" w:cs="Times New Roman"/>
+                <w:sz w:val="24"/>
+              </w:rPr>
+              <w:t>4</w:t>
+            </w:r>
+          </w:p>
+        </w:tc>
+        <w:tc>
+          <w:tcPr>
+            <w:tcW w:w="2231" w:type="dxa"/>
+          </w:tcPr>
+          <w:p>
+            <w:pPr>
+              <w:rPr>
+                <w:rFonts w:ascii="Times New Roman" w:hAnsi="Times New Roman" w:cs="Times New Roman"/>
+                <w:i/>
+                <w:color w:val="FF0000"/>
+                <w:sz w:val="24"/>
+              </w:rPr>
+            </w:pPr>
+            <w:r>
+              <w:rPr>
+                <w:rFonts w:ascii="Times New Roman" w:hAnsi="Times New Roman" w:cs="Times New Roman"/>
+                <w:i/>
+                <w:color w:val="FF0000"/>
+                <w:sz w:val="24"/>
+              </w:rPr>
+              <w:t>Thành viên 4</w:t>
+            </w:r>
+          </w:p>
+        </w:tc>
+        <w:tc>
+          <w:tcPr>
+            <w:tcW w:w="1800" w:type="dxa"/>
+          </w:tcPr>
+          <w:p>
+            <w:pPr>
+              <w:rPr>
+                <w:rFonts w:ascii="Times New Roman" w:hAnsi="Times New Roman" w:cs="Times New Roman"/>
+                <w:i/>
+                <w:color w:val="FF0000"/>
+                <w:sz w:val="24"/>
+              </w:rPr>
+            </w:pPr>
+            <w:r>
+              <w:rPr>
+                <w:rFonts w:ascii="Times New Roman" w:hAnsi="Times New Roman" w:cs="Times New Roman"/>
+                <w:i/>
+                <w:color w:val="FF0000"/>
+                <w:sz w:val="24"/>
+              </w:rPr>
+              <w:t>x4%</w:t>
+            </w:r>
+          </w:p>
+        </w:tc>
+        <w:tc>
+          <w:tcPr>
+            <w:tcW w:w="1890" w:type="dxa"/>
+          </w:tcPr>
+          <w:p>
+            <w:pPr>
+              <w:rPr>
+                <w:rFonts w:ascii="Times New Roman" w:hAnsi="Times New Roman" w:cs="Times New Roman"/>
+                <w:i/>
+                <w:color w:val="FF0000"/>
+                <w:sz w:val="24"/>
+              </w:rPr>
+            </w:pPr>
+            <w:r>
+              <w:rPr>
+                <w:rFonts w:ascii="Times New Roman" w:hAnsi="Times New Roman" w:cs="Times New Roman"/>
+                <w:i/>
+                <w:color w:val="FF0000"/>
+                <w:sz w:val="24"/>
+              </w:rPr>
+              <w:t>y4%</w:t>
+            </w:r>
+          </w:p>
+        </w:tc>
+        <w:tc>
+          <w:tcPr>
+            <w:tcW w:w="2340" w:type="dxa"/>
           </w:tcPr>
           <w:p>
             <w:pPr>
@@ -2115,13 +2864,41 @@
     </w:tbl>
     <w:p>
       <w:pPr>
+        <w:spacing w:before="240"/>
+        <w:rPr>
+          <w:rFonts w:ascii="Times New Roman" w:hAnsi="Times New Roman" w:cs="Times New Roman"/>
+          <w:sz w:val="20"/>
+        </w:rPr>
+      </w:pPr>
+      <w:r>
+        <w:rPr>
+          <w:rFonts w:ascii="Times New Roman" w:hAnsi="Times New Roman" w:cs="Times New Roman"/>
+          <w:sz w:val="20"/>
+        </w:rPr>
+        <w:tab/>
+      </w:r>
+    </w:p>
+    <w:p>
+      <w:pPr>
         <w:rPr>
           <w:rFonts w:ascii="Times New Roman" w:hAnsi="Times New Roman" w:cs="Times New Roman"/>
           <w:sz w:val="24"/>
         </w:rPr>
       </w:pPr>
-      <w:bookmarkStart w:id="0" w:name="_GoBack"/>
-      <w:bookmarkEnd w:id="0"/>
+      <w:r>
+        <w:rPr>
+          <w:rFonts w:ascii="Times New Roman" w:hAnsi="Times New Roman" w:cs="Times New Roman"/>
+          <w:sz w:val="24"/>
+        </w:rPr>
+        <w:t xml:space="preserve">GC: Sinh viên in hai trang trên cùng một tờ giấy. Nhớ xóa dòng này </w:t>
+      </w:r>
+      <w:r>
+        <w:rPr>
+          <w:rFonts w:ascii="Times New Roman" w:hAnsi="Times New Roman" w:cs="Times New Roman"/>
+          <w:sz w:val="24"/>
+        </w:rPr>
+        <w:sym w:font="Wingdings" w:char="F04A"/>
+      </w:r>
     </w:p>
     <w:sectPr>
       <w:pgSz w:w="11907" w:h="16839" w:code="9"/>
@@ -2134,120 +2911,8 @@
 </file>
 
 <file path=word/numbering.xml><?xml version="1.0" encoding="utf-8"?>
-<w:numbering xmlns:wpc="http://schemas.microsoft.com/office/word/2010/wordprocessingCanvas" xmlns:cx="http://schemas.microsoft.com/office/drawing/2014/chartex" xmlns:cx1="http://schemas.microsoft.com/office/drawing/2015/9/8/chartex" xmlns:cx2="http://schemas.microsoft.com/office/drawing/2015/10/21/chartex" xmlns:cx3="http://schemas.microsoft.com/office/drawing/2016/5/9/chartex" xmlns:cx4="http://schemas.microsoft.com/office/drawing/2016/5/10/chartex" xmlns:cx5="http://schemas.microsoft.com/office/drawing/2016/5/11/chartex" xmlns:cx6="http://schemas.microsoft.com/office/drawing/2016/5/12/chartex" xmlns:cx7="http://schemas.microsoft.com/office/drawing/2016/5/13/chartex" xmlns:cx8="http://schemas.microsoft.com/office/drawing/2016/5/14/chartex" xmlns:mc="http://schemas.openxmlformats.org/markup-compatibility/2006" xmlns:aink="http://schemas.microsoft.com/office/drawing/2016/ink" xmlns:am3d="http://schemas.microsoft.com/office/drawing/2017/model3d" xmlns:o="urn:schemas-microsoft-com:office:office" xmlns:r="http://schemas.openxmlformats.org/officeDocument/2006/relationships" xmlns:m="http://schemas.openxmlformats.org/officeDocument/2006/math" xmlns:v="urn:schemas-microsoft-com:vml" xmlns:wp14="http://schemas.microsoft.com/office/word/2010/wordprocessingDrawing" xmlns:wp="http://schemas.openxmlformats.org/drawingml/2006/wordprocessingDrawing" xmlns:w10="urn:schemas-microsoft-com:office:word" xmlns:w="http://schemas.openxmlformats.org/wordprocessingml/2006/main" xmlns:w14="http://schemas.microsoft.com/office/word/2010/wordml" xmlns:w15="http://schemas.microsoft.com/office/word/2012/wordml" xmlns:w16cid="http://schemas.microsoft.com/office/word/2016/wordml/cid" xmlns:w16se="http://schemas.microsoft.com/office/word/2015/wordml/symex" xmlns:wpg="http://schemas.microsoft.com/office/word/2010/wordprocessingGroup" xmlns:wpi="http://schemas.microsoft.com/office/word/2010/wordprocessingInk" xmlns:wne="http://schemas.microsoft.com/office/word/2006/wordml" xmlns:wps="http://schemas.microsoft.com/office/word/2010/wordprocessingShape" mc:Ignorable="w14 w15 w16se w16cid wp14">
-  <w:abstractNum w:abstractNumId="0" w15:restartNumberingAfterBreak="0">
-    <w:nsid w:val="0B0C7D74"/>
-    <w:multiLevelType w:val="hybridMultilevel"/>
-    <w:tmpl w:val="C6426C1E"/>
-    <w:lvl w:ilvl="0" w:tplc="1020D6A2">
-      <w:numFmt w:val="bullet"/>
-      <w:lvlText w:val="-"/>
-      <w:lvlJc w:val="left"/>
-      <w:pPr>
-        <w:ind w:left="684" w:hanging="360"/>
-      </w:pPr>
-      <w:rPr>
-        <w:rFonts w:ascii="Times New Roman" w:eastAsiaTheme="minorHAnsi" w:hAnsi="Times New Roman" w:cs="Times New Roman" w:hint="default"/>
-      </w:rPr>
-    </w:lvl>
-    <w:lvl w:ilvl="1" w:tplc="04090003" w:tentative="1">
-      <w:start w:val="1"/>
-      <w:numFmt w:val="bullet"/>
-      <w:lvlText w:val="o"/>
-      <w:lvlJc w:val="left"/>
-      <w:pPr>
-        <w:ind w:left="1404" w:hanging="360"/>
-      </w:pPr>
-      <w:rPr>
-        <w:rFonts w:ascii="Courier New" w:hAnsi="Courier New" w:cs="Courier New" w:hint="default"/>
-      </w:rPr>
-    </w:lvl>
-    <w:lvl w:ilvl="2" w:tplc="04090005" w:tentative="1">
-      <w:start w:val="1"/>
-      <w:numFmt w:val="bullet"/>
-      <w:lvlText w:val=""/>
-      <w:lvlJc w:val="left"/>
-      <w:pPr>
-        <w:ind w:left="2124" w:hanging="360"/>
-      </w:pPr>
-      <w:rPr>
-        <w:rFonts w:ascii="Wingdings" w:hAnsi="Wingdings" w:hint="default"/>
-      </w:rPr>
-    </w:lvl>
-    <w:lvl w:ilvl="3" w:tplc="04090001" w:tentative="1">
-      <w:start w:val="1"/>
-      <w:numFmt w:val="bullet"/>
-      <w:lvlText w:val=""/>
-      <w:lvlJc w:val="left"/>
-      <w:pPr>
-        <w:ind w:left="2844" w:hanging="360"/>
-      </w:pPr>
-      <w:rPr>
-        <w:rFonts w:ascii="Symbol" w:hAnsi="Symbol" w:hint="default"/>
-      </w:rPr>
-    </w:lvl>
-    <w:lvl w:ilvl="4" w:tplc="04090003" w:tentative="1">
-      <w:start w:val="1"/>
-      <w:numFmt w:val="bullet"/>
-      <w:lvlText w:val="o"/>
-      <w:lvlJc w:val="left"/>
-      <w:pPr>
-        <w:ind w:left="3564" w:hanging="360"/>
-      </w:pPr>
-      <w:rPr>
-        <w:rFonts w:ascii="Courier New" w:hAnsi="Courier New" w:cs="Courier New" w:hint="default"/>
-      </w:rPr>
-    </w:lvl>
-    <w:lvl w:ilvl="5" w:tplc="04090005" w:tentative="1">
-      <w:start w:val="1"/>
-      <w:numFmt w:val="bullet"/>
-      <w:lvlText w:val=""/>
-      <w:lvlJc w:val="left"/>
-      <w:pPr>
-        <w:ind w:left="4284" w:hanging="360"/>
-      </w:pPr>
-      <w:rPr>
-        <w:rFonts w:ascii="Wingdings" w:hAnsi="Wingdings" w:hint="default"/>
-      </w:rPr>
-    </w:lvl>
-    <w:lvl w:ilvl="6" w:tplc="04090001" w:tentative="1">
-      <w:start w:val="1"/>
-      <w:numFmt w:val="bullet"/>
-      <w:lvlText w:val=""/>
-      <w:lvlJc w:val="left"/>
-      <w:pPr>
-        <w:ind w:left="5004" w:hanging="360"/>
-      </w:pPr>
-      <w:rPr>
-        <w:rFonts w:ascii="Symbol" w:hAnsi="Symbol" w:hint="default"/>
-      </w:rPr>
-    </w:lvl>
-    <w:lvl w:ilvl="7" w:tplc="04090003" w:tentative="1">
-      <w:start w:val="1"/>
-      <w:numFmt w:val="bullet"/>
-      <w:lvlText w:val="o"/>
-      <w:lvlJc w:val="left"/>
-      <w:pPr>
-        <w:ind w:left="5724" w:hanging="360"/>
-      </w:pPr>
-      <w:rPr>
-        <w:rFonts w:ascii="Courier New" w:hAnsi="Courier New" w:cs="Courier New" w:hint="default"/>
-      </w:rPr>
-    </w:lvl>
-    <w:lvl w:ilvl="8" w:tplc="04090005" w:tentative="1">
-      <w:start w:val="1"/>
-      <w:numFmt w:val="bullet"/>
-      <w:lvlText w:val=""/>
-      <w:lvlJc w:val="left"/>
-      <w:pPr>
-        <w:ind w:left="6444" w:hanging="360"/>
-      </w:pPr>
-      <w:rPr>
-        <w:rFonts w:ascii="Wingdings" w:hAnsi="Wingdings" w:hint="default"/>
-      </w:rPr>
-    </w:lvl>
-  </w:abstractNum>
-  <w:abstractNum w:abstractNumId="1" w15:restartNumberingAfterBreak="0">
+<w:numbering xmlns:wpc="http://schemas.microsoft.com/office/word/2010/wordprocessingCanvas" xmlns:mo="http://schemas.microsoft.com/office/mac/office/2008/main" xmlns:mc="http://schemas.openxmlformats.org/markup-compatibility/2006" xmlns:mv="urn:schemas-microsoft-com:mac:vml" xmlns:o="urn:schemas-microsoft-com:office:office" xmlns:r="http://schemas.openxmlformats.org/officeDocument/2006/relationships" xmlns:m="http://schemas.openxmlformats.org/officeDocument/2006/math" xmlns:v="urn:schemas-microsoft-com:vml" xmlns:wp14="http://schemas.microsoft.com/office/word/2010/wordprocessingDrawing" xmlns:wp="http://schemas.openxmlformats.org/drawingml/2006/wordprocessingDrawing" xmlns:w10="urn:schemas-microsoft-com:office:word" xmlns:w="http://schemas.openxmlformats.org/wordprocessingml/2006/main" xmlns:w14="http://schemas.microsoft.com/office/word/2010/wordml" xmlns:w15="http://schemas.microsoft.com/office/word/2012/wordml" xmlns:wpg="http://schemas.microsoft.com/office/word/2010/wordprocessingGroup" xmlns:wpi="http://schemas.microsoft.com/office/word/2010/wordprocessingInk" xmlns:wne="http://schemas.microsoft.com/office/word/2006/wordml" xmlns:wps="http://schemas.microsoft.com/office/word/2010/wordprocessingShape" mc:Ignorable="w14 w15 wp14">
+  <w:abstractNum w:abstractNumId="0">
     <w:nsid w:val="17E26C42"/>
     <w:multiLevelType w:val="hybridMultilevel"/>
     <w:tmpl w:val="FED4AD20"/>
@@ -2336,7 +3001,7 @@
       </w:pPr>
     </w:lvl>
   </w:abstractNum>
-  <w:abstractNum w:abstractNumId="2" w15:restartNumberingAfterBreak="0">
+  <w:abstractNum w:abstractNumId="1">
     <w:nsid w:val="1ED32DFD"/>
     <w:multiLevelType w:val="hybridMultilevel"/>
     <w:tmpl w:val="974A59C6"/>
@@ -2425,7 +3090,7 @@
       </w:pPr>
     </w:lvl>
   </w:abstractNum>
-  <w:abstractNum w:abstractNumId="3" w15:restartNumberingAfterBreak="0">
+  <w:abstractNum w:abstractNumId="2">
     <w:nsid w:val="22EF750B"/>
     <w:multiLevelType w:val="hybridMultilevel"/>
     <w:tmpl w:val="9104EA7A"/>
@@ -2514,7 +3179,7 @@
       </w:pPr>
     </w:lvl>
   </w:abstractNum>
-  <w:abstractNum w:abstractNumId="4" w15:restartNumberingAfterBreak="0">
+  <w:abstractNum w:abstractNumId="3">
     <w:nsid w:val="23844903"/>
     <w:multiLevelType w:val="hybridMultilevel"/>
     <w:tmpl w:val="A1164872"/>
@@ -2603,7 +3268,7 @@
       </w:pPr>
     </w:lvl>
   </w:abstractNum>
-  <w:abstractNum w:abstractNumId="5" w15:restartNumberingAfterBreak="0">
+  <w:abstractNum w:abstractNumId="4">
     <w:nsid w:val="39901193"/>
     <w:multiLevelType w:val="hybridMultilevel"/>
     <w:tmpl w:val="A1164872"/>
@@ -2692,7 +3357,7 @@
       </w:pPr>
     </w:lvl>
   </w:abstractNum>
-  <w:abstractNum w:abstractNumId="6" w15:restartNumberingAfterBreak="0">
+  <w:abstractNum w:abstractNumId="5">
     <w:nsid w:val="3CB23290"/>
     <w:multiLevelType w:val="hybridMultilevel"/>
     <w:tmpl w:val="013CBC14"/>
@@ -2805,7 +3470,7 @@
       </w:rPr>
     </w:lvl>
   </w:abstractNum>
-  <w:abstractNum w:abstractNumId="7" w15:restartNumberingAfterBreak="0">
+  <w:abstractNum w:abstractNumId="6">
     <w:nsid w:val="3CDC7409"/>
     <w:multiLevelType w:val="hybridMultilevel"/>
     <w:tmpl w:val="DB2CA56C"/>
@@ -2894,7 +3559,7 @@
       </w:pPr>
     </w:lvl>
   </w:abstractNum>
-  <w:abstractNum w:abstractNumId="8" w15:restartNumberingAfterBreak="0">
+  <w:abstractNum w:abstractNumId="7">
     <w:nsid w:val="51BF4E56"/>
     <w:multiLevelType w:val="hybridMultilevel"/>
     <w:tmpl w:val="A1164872"/>
@@ -2983,7 +3648,7 @@
       </w:pPr>
     </w:lvl>
   </w:abstractNum>
-  <w:abstractNum w:abstractNumId="9" w15:restartNumberingAfterBreak="0">
+  <w:abstractNum w:abstractNumId="8">
     <w:nsid w:val="54EA6C07"/>
     <w:multiLevelType w:val="hybridMultilevel"/>
     <w:tmpl w:val="442013DE"/>
@@ -3072,7 +3737,7 @@
       </w:pPr>
     </w:lvl>
   </w:abstractNum>
-  <w:abstractNum w:abstractNumId="10" w15:restartNumberingAfterBreak="0">
+  <w:abstractNum w:abstractNumId="9">
     <w:nsid w:val="725E4C8C"/>
     <w:multiLevelType w:val="hybridMultilevel"/>
     <w:tmpl w:val="8AA45CF6"/>
@@ -3162,43 +3827,40 @@
     </w:lvl>
   </w:abstractNum>
   <w:num w:numId="1">
-    <w:abstractNumId w:val="1"/>
+    <w:abstractNumId w:val="0"/>
   </w:num>
   <w:num w:numId="2">
+    <w:abstractNumId w:val="2"/>
+  </w:num>
+  <w:num w:numId="3">
+    <w:abstractNumId w:val="6"/>
+  </w:num>
+  <w:num w:numId="4">
+    <w:abstractNumId w:val="8"/>
+  </w:num>
+  <w:num w:numId="5">
+    <w:abstractNumId w:val="9"/>
+  </w:num>
+  <w:num w:numId="6">
+    <w:abstractNumId w:val="5"/>
+  </w:num>
+  <w:num w:numId="7">
+    <w:abstractNumId w:val="4"/>
+  </w:num>
+  <w:num w:numId="8">
     <w:abstractNumId w:val="3"/>
   </w:num>
-  <w:num w:numId="3">
+  <w:num w:numId="9">
     <w:abstractNumId w:val="7"/>
   </w:num>
-  <w:num w:numId="4">
-    <w:abstractNumId w:val="9"/>
-  </w:num>
-  <w:num w:numId="5">
-    <w:abstractNumId w:val="10"/>
-  </w:num>
-  <w:num w:numId="6">
-    <w:abstractNumId w:val="6"/>
-  </w:num>
-  <w:num w:numId="7">
-    <w:abstractNumId w:val="5"/>
-  </w:num>
-  <w:num w:numId="8">
-    <w:abstractNumId w:val="4"/>
-  </w:num>
-  <w:num w:numId="9">
-    <w:abstractNumId w:val="8"/>
-  </w:num>
   <w:num w:numId="10">
-    <w:abstractNumId w:val="2"/>
-  </w:num>
-  <w:num w:numId="11">
-    <w:abstractNumId w:val="0"/>
+    <w:abstractNumId w:val="1"/>
   </w:num>
 </w:numbering>
 </file>
 
 <file path=word/styles.xml><?xml version="1.0" encoding="utf-8"?>
-<w:styles xmlns:mc="http://schemas.openxmlformats.org/markup-compatibility/2006" xmlns:r="http://schemas.openxmlformats.org/officeDocument/2006/relationships" xmlns:w="http://schemas.openxmlformats.org/wordprocessingml/2006/main" xmlns:w14="http://schemas.microsoft.com/office/word/2010/wordml" xmlns:w15="http://schemas.microsoft.com/office/word/2012/wordml" xmlns:w16cid="http://schemas.microsoft.com/office/word/2016/wordml/cid" xmlns:w16se="http://schemas.microsoft.com/office/word/2015/wordml/symex" mc:Ignorable="w14 w15 w16se w16cid">
+<w:styles xmlns:mc="http://schemas.openxmlformats.org/markup-compatibility/2006" xmlns:r="http://schemas.openxmlformats.org/officeDocument/2006/relationships" xmlns:w="http://schemas.openxmlformats.org/wordprocessingml/2006/main" xmlns:w14="http://schemas.microsoft.com/office/word/2010/wordml" xmlns:w15="http://schemas.microsoft.com/office/word/2012/wordml" mc:Ignorable="w14 w15">
   <w:docDefaults>
     <w:rPrDefault>
       <w:rPr>
@@ -3214,7 +3876,7 @@
       </w:pPr>
     </w:pPrDefault>
   </w:docDefaults>
-  <w:latentStyles w:defLockedState="0" w:defUIPriority="99" w:defSemiHidden="0" w:defUnhideWhenUsed="0" w:defQFormat="0" w:count="377">
+  <w:latentStyles w:defLockedState="0" w:defUIPriority="99" w:defSemiHidden="0" w:defUnhideWhenUsed="0" w:defQFormat="0" w:count="382">
     <w:lsdException w:name="Normal" w:uiPriority="0" w:qFormat="1"/>
     <w:lsdException w:name="heading 1" w:uiPriority="9" w:qFormat="1"/>
     <w:lsdException w:name="heading 2" w:semiHidden="1" w:uiPriority="9" w:unhideWhenUsed="1" w:qFormat="1"/>
@@ -3320,7 +3982,6 @@
     <w:lsdException w:name="HTML Sample" w:semiHidden="1" w:unhideWhenUsed="1"/>
     <w:lsdException w:name="HTML Typewriter" w:semiHidden="1" w:unhideWhenUsed="1"/>
     <w:lsdException w:name="HTML Variable" w:semiHidden="1" w:unhideWhenUsed="1"/>
-    <w:lsdException w:name="Normal Table" w:semiHidden="1" w:unhideWhenUsed="1"/>
     <w:lsdException w:name="annotation subject" w:semiHidden="1" w:unhideWhenUsed="1"/>
     <w:lsdException w:name="No List" w:semiHidden="1" w:unhideWhenUsed="1"/>
     <w:lsdException w:name="Outline List 1" w:semiHidden="1" w:unhideWhenUsed="1"/>
@@ -3366,11 +4027,9 @@
     <w:lsdException w:name="Table Subtle 1" w:semiHidden="1" w:unhideWhenUsed="1"/>
     <w:lsdException w:name="Table Subtle 2" w:semiHidden="1" w:unhideWhenUsed="1"/>
     <w:lsdException w:name="Table Web 1" w:semiHidden="1" w:unhideWhenUsed="1"/>
-    <w:lsdException w:name="Table Web 2" w:semiHidden="1" w:unhideWhenUsed="1"/>
     <w:lsdException w:name="Table Web 3" w:semiHidden="1" w:unhideWhenUsed="1"/>
     <w:lsdException w:name="Balloon Text" w:semiHidden="1" w:unhideWhenUsed="1"/>
     <w:lsdException w:name="Table Grid" w:uiPriority="39"/>
-    <w:lsdException w:name="Table Theme" w:semiHidden="1" w:unhideWhenUsed="1"/>
     <w:lsdException w:name="Placeholder Text" w:semiHidden="1"/>
     <w:lsdException w:name="No Spacing" w:uiPriority="1" w:qFormat="1"/>
     <w:lsdException w:name="Light Shading" w:uiPriority="60"/>
@@ -3640,6 +4299,7 @@
       <w:spacing w:after="0" w:line="240" w:lineRule="auto"/>
     </w:pPr>
     <w:tblPr>
+      <w:tblInd w:w="0" w:type="dxa"/>
       <w:tblBorders>
         <w:top w:val="single" w:sz="4" w:space="0" w:color="auto"/>
         <w:left w:val="single" w:sz="4" w:space="0" w:color="auto"/>
@@ -3648,51 +4308,13 @@
         <w:insideH w:val="single" w:sz="4" w:space="0" w:color="auto"/>
         <w:insideV w:val="single" w:sz="4" w:space="0" w:color="auto"/>
       </w:tblBorders>
+      <w:tblCellMar>
+        <w:top w:w="0" w:type="dxa"/>
+        <w:left w:w="108" w:type="dxa"/>
+        <w:bottom w:w="0" w:type="dxa"/>
+        <w:right w:w="108" w:type="dxa"/>
+      </w:tblCellMar>
     </w:tblPr>
-  </w:style>
-  <w:style w:type="character" w:styleId="Hyperlink">
-    <w:name w:val="Hyperlink"/>
-    <w:basedOn w:val="DefaultParagraphFont"/>
-    <w:uiPriority w:val="99"/>
-    <w:unhideWhenUsed/>
-    <w:rsid w:val="009303E7"/>
-    <w:rPr>
-      <w:color w:val="0000FF"/>
-      <w:u w:val="single"/>
-    </w:rPr>
-  </w:style>
-  <w:style w:type="character" w:styleId="FollowedHyperlink">
-    <w:name w:val="FollowedHyperlink"/>
-    <w:basedOn w:val="DefaultParagraphFont"/>
-    <w:uiPriority w:val="99"/>
-    <w:semiHidden/>
-    <w:unhideWhenUsed/>
-    <w:rsid w:val="009303E7"/>
-    <w:rPr>
-      <w:color w:val="954F72" w:themeColor="followedHyperlink"/>
-      <w:u w:val="single"/>
-    </w:rPr>
-  </w:style>
-  <w:style w:type="character" w:styleId="UnresolvedMention">
-    <w:name w:val="Unresolved Mention"/>
-    <w:basedOn w:val="DefaultParagraphFont"/>
-    <w:uiPriority w:val="99"/>
-    <w:rsid w:val="009303E7"/>
-    <w:rPr>
-      <w:color w:val="605E5C"/>
-      <w:shd w:val="clear" w:color="auto" w:fill="E1DFDD"/>
-    </w:rPr>
-  </w:style>
-  <w:style w:type="character" w:styleId="Emphasis">
-    <w:name w:val="Emphasis"/>
-    <w:basedOn w:val="DefaultParagraphFont"/>
-    <w:uiPriority w:val="20"/>
-    <w:qFormat/>
-    <w:rsid w:val="001D5D75"/>
-    <w:rPr>
-      <w:i/>
-      <w:iCs/>
-    </w:rPr>
   </w:style>
 </w:styles>
 </file>
@@ -3956,16 +4578,4 @@
     </a:ext>
   </a:extLst>
 </a:theme>
-</file>
-
-<file path=customXml/item1.xml><?xml version="1.0" encoding="utf-8"?>
-<b:Sources xmlns:b="http://schemas.openxmlformats.org/officeDocument/2006/bibliography" xmlns="http://schemas.openxmlformats.org/officeDocument/2006/bibliography" SelectedStyle="\APASixthEditionOfficeOnline.xsl" StyleName="APA" Version="6"/>
-</file>
-
-<file path=customXml/itemProps1.xml><?xml version="1.0" encoding="utf-8"?>
-<ds:datastoreItem xmlns:ds="http://schemas.openxmlformats.org/officeDocument/2006/customXml" ds:itemID="{CDE9DF41-7FC2-4F3F-B257-86060F2871A0}">
-  <ds:schemaRefs>
-    <ds:schemaRef ds:uri="http://schemas.openxmlformats.org/officeDocument/2006/bibliography"/>
-  </ds:schemaRefs>
-</ds:datastoreItem>
 </file>